--- a/апрель 2022/Маркетинг торгового предприятия/Лианская ТД-бз-181_Реферат МТП.docx
+++ b/апрель 2022/Маркетинг торгового предприятия/Лианская ТД-бз-181_Реферат МТП.docx
@@ -1,6 +1,6 @@
 
 <file path=word/document.xml><?xml version="1.0" encoding="utf-8"?>
-<w:document xmlns:wpc="http://schemas.microsoft.com/office/word/2010/wordprocessingCanvas" xmlns:cx="http://schemas.microsoft.com/office/drawing/2014/chartex" xmlns:cx1="http://schemas.microsoft.com/office/drawing/2015/9/8/chartex" xmlns:cx2="http://schemas.microsoft.com/office/drawing/2015/10/21/chartex" xmlns:cx3="http://schemas.microsoft.com/office/drawing/2016/5/9/chartex" xmlns:cx4="http://schemas.microsoft.com/office/drawing/2016/5/10/chartex" xmlns:cx5="http://schemas.microsoft.com/office/drawing/2016/5/11/chartex" xmlns:cx6="http://schemas.microsoft.com/office/drawing/2016/5/12/chartex" xmlns:cx7="http://schemas.microsoft.com/office/drawing/2016/5/13/chartex" xmlns:cx8="http://schemas.microsoft.com/office/drawing/2016/5/14/chartex" xmlns:mc="http://schemas.openxmlformats.org/markup-compatibility/2006" xmlns:aink="http://schemas.microsoft.com/office/drawing/2016/ink" xmlns:am3d="http://schemas.microsoft.com/office/drawing/2017/model3d" xmlns:o="urn:schemas-microsoft-com:office:office" xmlns:r="http://schemas.openxmlformats.org/officeDocument/2006/relationships" xmlns:m="http://schemas.openxmlformats.org/officeDocument/2006/math" xmlns:v="urn:schemas-microsoft-com:vml" xmlns:wp14="http://schemas.microsoft.com/office/word/2010/wordprocessingDrawing" xmlns:wp="http://schemas.openxmlformats.org/drawingml/2006/wordprocessingDrawing" xmlns:w10="urn:schemas-microsoft-com:office:word" xmlns:w="http://schemas.openxmlformats.org/wordprocessingml/2006/main" xmlns:w14="http://schemas.microsoft.com/office/word/2010/wordml" xmlns:w15="http://schemas.microsoft.com/office/word/2012/wordml" xmlns:w16cid="http://schemas.microsoft.com/office/word/2016/wordml/cid" xmlns:w16se="http://schemas.microsoft.com/office/word/2015/wordml/symex" xmlns:wpg="http://schemas.microsoft.com/office/word/2010/wordprocessingGroup" xmlns:wpi="http://schemas.microsoft.com/office/word/2010/wordprocessingInk" xmlns:wne="http://schemas.microsoft.com/office/word/2006/wordml" xmlns:wps="http://schemas.microsoft.com/office/word/2010/wordprocessingShape" mc:Ignorable="w14 w15 w16se w16cid wp14">
+<w:document xmlns:wpc="http://schemas.microsoft.com/office/word/2010/wordprocessingCanvas" xmlns:cx="http://schemas.microsoft.com/office/drawing/2014/chartex" xmlns:mc="http://schemas.openxmlformats.org/markup-compatibility/2006" xmlns:o="urn:schemas-microsoft-com:office:office" xmlns:r="http://schemas.openxmlformats.org/officeDocument/2006/relationships" xmlns:m="http://schemas.openxmlformats.org/officeDocument/2006/math" xmlns:v="urn:schemas-microsoft-com:vml" xmlns:wp14="http://schemas.microsoft.com/office/word/2010/wordprocessingDrawing" xmlns:wp="http://schemas.openxmlformats.org/drawingml/2006/wordprocessingDrawing" xmlns:w10="urn:schemas-microsoft-com:office:word" xmlns:w="http://schemas.openxmlformats.org/wordprocessingml/2006/main" xmlns:w14="http://schemas.microsoft.com/office/word/2010/wordml" xmlns:w15="http://schemas.microsoft.com/office/word/2012/wordml" xmlns:w16se="http://schemas.microsoft.com/office/word/2015/wordml/symex" xmlns:wpg="http://schemas.microsoft.com/office/word/2010/wordprocessingGroup" xmlns:wpi="http://schemas.microsoft.com/office/word/2010/wordprocessingInk" xmlns:wne="http://schemas.microsoft.com/office/word/2006/wordml" xmlns:wps="http://schemas.microsoft.com/office/word/2010/wordprocessingShape" mc:Ignorable="w14 w15 w16se wp14">
   <w:body>
     <w:p>
       <w:pPr>
@@ -211,7 +211,7 @@
           <w:caps/>
           <w:szCs w:val="28"/>
         </w:rPr>
-        <w:t>контрольная работа</w:t>
+        <w:t>реферат</w:t>
       </w:r>
       <w:r>
         <w:rPr>
@@ -285,6 +285,32 @@
     </w:p>
     <w:p>
       <w:pPr>
+        <w:contextualSpacing/>
+        <w:jc w:val="center"/>
+        <w:rPr>
+          <w:rFonts w:eastAsia="Calibri" w:cs="Times New Roman"/>
+          <w:szCs w:val="28"/>
+          <w:lang w:val="en-US"/>
+        </w:rPr>
+      </w:pPr>
+      <w:r>
+        <w:rPr>
+          <w:rFonts w:eastAsia="Calibri" w:cs="Times New Roman"/>
+          <w:szCs w:val="28"/>
+        </w:rPr>
+        <w:t>на тему</w:t>
+      </w:r>
+      <w:r>
+        <w:rPr>
+          <w:rFonts w:eastAsia="Calibri" w:cs="Times New Roman"/>
+          <w:szCs w:val="28"/>
+          <w:lang w:val="en-US"/>
+        </w:rPr>
+        <w:t>:</w:t>
+      </w:r>
+    </w:p>
+    <w:p>
+      <w:pPr>
         <w:spacing w:line="240" w:lineRule="auto"/>
         <w:contextualSpacing/>
         <w:jc w:val="center"/>
@@ -298,7 +324,17 @@
           <w:rFonts w:eastAsia="Calibri" w:cs="Times New Roman"/>
           <w:szCs w:val="28"/>
         </w:rPr>
-        <w:t>Вариант № 6</w:t>
+        <w:t>«</w:t>
+      </w:r>
+      <w:r>
+        <w:t>Этапы проведения сегментации и их характеристика. Анализ торгового потенциала</w:t>
+      </w:r>
+      <w:r>
+        <w:rPr>
+          <w:rFonts w:eastAsia="Calibri" w:cs="Times New Roman"/>
+          <w:szCs w:val="28"/>
+        </w:rPr>
+        <w:t>»</w:t>
       </w:r>
     </w:p>
     <w:p>
@@ -606,16 +642,6 @@
           <w:szCs w:val="28"/>
         </w:rPr>
       </w:pPr>
-    </w:p>
-    <w:p>
-      <w:pPr>
-        <w:contextualSpacing/>
-        <w:jc w:val="center"/>
-        <w:rPr>
-          <w:rFonts w:cs="Times New Roman"/>
-          <w:szCs w:val="28"/>
-        </w:rPr>
-      </w:pPr>
       <w:r>
         <w:rPr>
           <w:rFonts w:cs="Times New Roman"/>
@@ -681,27 +707,79 @@
       </w:r>
     </w:p>
     <w:p>
+      <w:pPr>
+        <w:jc w:val="left"/>
+      </w:pPr>
       <w:bookmarkStart w:id="0" w:name="_Hlk100686883"/>
       <w:r>
+        <w:t xml:space="preserve">1. </w:t>
+      </w:r>
+      <w:r>
+        <w:t>Этапы проведения с</w:t>
+      </w:r>
+      <w:r>
+        <w:t>егментации и их характеристика</w:t>
+      </w:r>
+      <w:proofErr w:type="gramStart"/>
+      <w:r>
+        <w:t xml:space="preserve"> .…</w:t>
+      </w:r>
+      <w:proofErr w:type="gramEnd"/>
+      <w:r>
+        <w:t>.</w:t>
+      </w:r>
+      <w:r>
+        <w:t xml:space="preserve">…………..  </w:t>
+      </w:r>
+      <w:r>
+        <w:t>4</w:t>
+      </w:r>
+    </w:p>
+    <w:p>
+      <w:r>
+        <w:t xml:space="preserve">2. </w:t>
+      </w:r>
+      <w:r>
+        <w:t>Анализ торгового потенциала</w:t>
+      </w:r>
+      <w:r>
+        <w:t xml:space="preserve"> ……</w:t>
+      </w:r>
+      <w:r>
+        <w:t>…...……………………………</w:t>
+      </w:r>
+      <w:r>
+        <w:t>.</w:t>
+      </w:r>
+      <w:r>
+        <w:t xml:space="preserve">..  </w:t>
+      </w:r>
+      <w:r>
+        <w:t>11</w:t>
+      </w:r>
+    </w:p>
+    <w:bookmarkEnd w:id="0"/>
+    <w:p>
+      <w:r>
         <w:rPr>
           <w:caps/>
         </w:rPr>
-        <w:t xml:space="preserve">Задание </w:t>
-      </w:r>
-      <w:r>
-        <w:rPr>
-          <w:caps/>
-        </w:rPr>
-        <w:t>1</w:t>
-      </w:r>
-      <w:r>
-        <w:t xml:space="preserve"> …………………………</w:t>
-      </w:r>
-      <w:r>
-        <w:t>……...</w:t>
-      </w:r>
-      <w:r>
-        <w:t>………………………</w:t>
+        <w:t>Заключение</w:t>
+      </w:r>
+      <w:r>
+        <w:t xml:space="preserve"> ……………</w:t>
+      </w:r>
+      <w:r>
+        <w:t>...</w:t>
+      </w:r>
+      <w:r>
+        <w:t>………</w:t>
+      </w:r>
+      <w:r>
+        <w:t>…</w:t>
+      </w:r>
+      <w:r>
+        <w:t>…………………………</w:t>
       </w:r>
       <w:proofErr w:type="gramStart"/>
       <w:r>
@@ -712,450 +790,25 @@
         <w:t xml:space="preserve">.  </w:t>
       </w:r>
       <w:r>
-        <w:t>4</w:t>
-      </w:r>
-    </w:p>
-    <w:p>
-      <w:pPr>
-        <w:ind w:left="707"/>
-      </w:pPr>
-      <w:r>
-        <w:t>1.</w:t>
-      </w:r>
-      <w:r>
-        <w:t xml:space="preserve">1 </w:t>
-      </w:r>
-      <w:r>
-        <w:t>Анализ территории торгового района ………………………</w:t>
-      </w:r>
+        <w:t>16</w:t>
+      </w:r>
+    </w:p>
+    <w:p>
+      <w:r>
+        <w:t>СПИСОК ИСПОЛЬЗВАННЫХ ИСТОЧНИКОВ ……………</w:t>
+      </w:r>
+      <w:proofErr w:type="gramStart"/>
       <w:r>
         <w:t>…</w:t>
       </w:r>
       <w:r>
-        <w:t xml:space="preserve">  </w:t>
-      </w:r>
-      <w:r>
-        <w:t>4</w:t>
-      </w:r>
-    </w:p>
-    <w:p>
-      <w:pPr>
-        <w:ind w:left="707"/>
-      </w:pPr>
-      <w:r>
-        <w:t>1.</w:t>
-      </w:r>
-      <w:r>
-        <w:t>2</w:t>
-      </w:r>
-      <w:r>
-        <w:t xml:space="preserve"> </w:t>
-      </w:r>
-      <w:r>
-        <w:t xml:space="preserve">Типы товара на основе покупательских привычек …………...  </w:t>
-      </w:r>
-      <w:r>
-        <w:t>8</w:t>
-      </w:r>
-    </w:p>
-    <w:p>
-      <w:r>
-        <w:rPr>
-          <w:caps/>
-        </w:rPr>
-        <w:t xml:space="preserve">Задание </w:t>
-      </w:r>
-      <w:r>
-        <w:rPr>
-          <w:caps/>
-        </w:rPr>
-        <w:t>2</w:t>
-      </w:r>
-      <w:r>
-        <w:t xml:space="preserve"> ……………………………...……………………………</w:t>
-      </w:r>
-      <w:r>
-        <w:t>..</w:t>
-      </w:r>
-      <w:r>
-        <w:t xml:space="preserve">..  </w:t>
-      </w:r>
-      <w:r>
-        <w:t>11</w:t>
-      </w:r>
-    </w:p>
-    <w:p>
-      <w:pPr>
-        <w:ind w:left="707"/>
-      </w:pPr>
-      <w:r>
-        <w:t>2</w:t>
+        <w:t>...</w:t>
       </w:r>
       <w:r>
         <w:t>.</w:t>
       </w:r>
-      <w:r>
-        <w:t>1</w:t>
-      </w:r>
-      <w:r>
-        <w:t xml:space="preserve"> </w:t>
-      </w:r>
-      <w:r>
-        <w:t>Маркетинговая программа ТРЦ «Мега»</w:t>
-      </w:r>
-      <w:r>
-        <w:t xml:space="preserve"> </w:t>
-      </w:r>
-      <w:r>
-        <w:t>…</w:t>
-      </w:r>
-      <w:r>
-        <w:t>………</w:t>
-      </w:r>
-      <w:r>
-        <w:t>……</w:t>
-      </w:r>
-      <w:proofErr w:type="gramStart"/>
-      <w:r>
-        <w:t>…….</w:t>
-      </w:r>
       <w:proofErr w:type="gramEnd"/>
       <w:r>
-        <w:t xml:space="preserve">.  </w:t>
-      </w:r>
-      <w:r>
-        <w:t>11</w:t>
-      </w:r>
-    </w:p>
-    <w:p>
-      <w:pPr>
-        <w:ind w:left="1415"/>
-      </w:pPr>
-      <w:r>
-        <w:t>2.</w:t>
-      </w:r>
-      <w:r>
-        <w:t>1.</w:t>
-      </w:r>
-      <w:r>
-        <w:t>1</w:t>
-      </w:r>
-      <w:r>
-        <w:t xml:space="preserve"> </w:t>
-      </w:r>
-      <w:r>
-        <w:t xml:space="preserve">Сегментация рынка потребителей </w:t>
-      </w:r>
-      <w:r>
-        <w:t>…</w:t>
-      </w:r>
-      <w:r>
-        <w:t>……</w:t>
-      </w:r>
-      <w:r>
-        <w:t>………</w:t>
-      </w:r>
-      <w:r>
-        <w:t>...</w:t>
-      </w:r>
-      <w:r>
-        <w:t xml:space="preserve">...  </w:t>
-      </w:r>
-      <w:r>
-        <w:t>1</w:t>
-      </w:r>
-      <w:r>
-        <w:t>1</w:t>
-      </w:r>
-    </w:p>
-    <w:p>
-      <w:pPr>
-        <w:ind w:left="1415"/>
-      </w:pPr>
-      <w:r>
-        <w:t>2.1.2</w:t>
-      </w:r>
-      <w:r>
-        <w:t xml:space="preserve"> </w:t>
-      </w:r>
-      <w:r>
-        <w:t>Описание портрета потребителей</w:t>
-      </w:r>
-      <w:r>
-        <w:t xml:space="preserve"> ………………......  12</w:t>
-      </w:r>
-    </w:p>
-    <w:p>
-      <w:pPr>
-        <w:ind w:left="1415"/>
-      </w:pPr>
-      <w:r>
-        <w:t>2.1</w:t>
-      </w:r>
-      <w:r>
-        <w:t>.3</w:t>
-      </w:r>
-      <w:r>
-        <w:t xml:space="preserve"> </w:t>
-      </w:r>
-      <w:r>
-        <w:t xml:space="preserve">Исследование конкурентной среды </w:t>
-      </w:r>
-      <w:r>
-        <w:t>………………</w:t>
-      </w:r>
-      <w:r>
-        <w:t>.</w:t>
-      </w:r>
-      <w:r>
-        <w:t xml:space="preserve">..  </w:t>
-      </w:r>
-      <w:r>
-        <w:t>1</w:t>
-      </w:r>
-      <w:r>
-        <w:t>4</w:t>
-      </w:r>
-    </w:p>
-    <w:p>
-      <w:pPr>
-        <w:ind w:left="2124" w:firstLine="0"/>
-      </w:pPr>
-      <w:r>
-        <w:t>2.1.</w:t>
-      </w:r>
-      <w:r>
-        <w:t>4</w:t>
-      </w:r>
-      <w:r>
-        <w:t xml:space="preserve"> </w:t>
-      </w:r>
-      <w:r>
-        <w:t>Этапы принятия решения о покупке каждом                                       из этапов</w:t>
-      </w:r>
-      <w:r>
-        <w:t xml:space="preserve"> …</w:t>
-      </w:r>
-      <w:r>
-        <w:t>…………</w:t>
-      </w:r>
-      <w:proofErr w:type="gramStart"/>
-      <w:r>
-        <w:t>……</w:t>
-      </w:r>
-      <w:r>
-        <w:t>.</w:t>
-      </w:r>
-      <w:proofErr w:type="gramEnd"/>
-      <w:r>
-        <w:t>.</w:t>
-      </w:r>
-      <w:r>
-        <w:t>…………….</w:t>
-      </w:r>
-      <w:r>
-        <w:t>……………</w:t>
-      </w:r>
-      <w:r>
-        <w:t>..</w:t>
-      </w:r>
-      <w:r>
-        <w:t xml:space="preserve">…...  </w:t>
-      </w:r>
-      <w:r>
-        <w:t>1</w:t>
-      </w:r>
-      <w:r>
-        <w:t>5</w:t>
-      </w:r>
-    </w:p>
-    <w:p>
-      <w:pPr>
-        <w:ind w:left="1415"/>
-      </w:pPr>
-      <w:r>
-        <w:t>2.1.</w:t>
-      </w:r>
-      <w:r>
-        <w:t>5</w:t>
-      </w:r>
-      <w:r>
-        <w:t xml:space="preserve"> </w:t>
-      </w:r>
-      <w:r>
-        <w:t>Привлечение посетителей</w:t>
-      </w:r>
-      <w:r>
-        <w:t xml:space="preserve"> </w:t>
-      </w:r>
-      <w:r>
-        <w:t>…………</w:t>
-      </w:r>
-      <w:r>
-        <w:t>…</w:t>
-      </w:r>
-      <w:proofErr w:type="gramStart"/>
-      <w:r>
-        <w:t>…….</w:t>
-      </w:r>
-      <w:proofErr w:type="gramEnd"/>
-      <w:r>
-        <w:t>.</w:t>
-      </w:r>
-      <w:r>
-        <w:t>…</w:t>
-      </w:r>
-      <w:r>
-        <w:t>..</w:t>
-      </w:r>
-      <w:r>
-        <w:t xml:space="preserve">…...  </w:t>
-      </w:r>
-      <w:r>
-        <w:t>1</w:t>
-      </w:r>
-      <w:r>
-        <w:t>7</w:t>
-      </w:r>
-    </w:p>
-    <w:p>
-      <w:pPr>
-        <w:ind w:left="1415"/>
-      </w:pPr>
-      <w:r>
-        <w:t>2.1.</w:t>
-      </w:r>
-      <w:r>
-        <w:t>6</w:t>
-      </w:r>
-      <w:r>
-        <w:t xml:space="preserve"> </w:t>
-      </w:r>
-      <w:r>
-        <w:t>Сегментация рынка потребителей ……………</w:t>
-      </w:r>
-      <w:proofErr w:type="gramStart"/>
-      <w:r>
-        <w:t>…</w:t>
-      </w:r>
-      <w:r>
-        <w:t>…</w:t>
-      </w:r>
-      <w:r>
-        <w:t>.</w:t>
-      </w:r>
-      <w:proofErr w:type="gramEnd"/>
-      <w:r>
-        <w:t xml:space="preserve">.  </w:t>
-      </w:r>
-      <w:r>
-        <w:t>1</w:t>
-      </w:r>
-      <w:r>
-        <w:t>9</w:t>
-      </w:r>
-    </w:p>
-    <w:p>
-      <w:pPr>
-        <w:ind w:left="1415"/>
-      </w:pPr>
-      <w:r>
-        <w:t>2.1.</w:t>
-      </w:r>
-      <w:r>
-        <w:t>7</w:t>
-      </w:r>
-      <w:r>
-        <w:t xml:space="preserve"> </w:t>
-      </w:r>
-      <w:r>
-        <w:rPr>
-          <w:lang w:eastAsia="ru-RU"/>
-        </w:rPr>
-        <w:t xml:space="preserve">Маркетинговая политика ТЦ </w:t>
-      </w:r>
-      <w:r>
-        <w:rPr>
-          <w:lang w:eastAsia="ru-RU"/>
-        </w:rPr>
-        <w:t>«</w:t>
-      </w:r>
-      <w:r>
-        <w:rPr>
-          <w:lang w:eastAsia="ru-RU"/>
-        </w:rPr>
-        <w:t>М</w:t>
-      </w:r>
-      <w:r>
-        <w:rPr>
-          <w:lang w:eastAsia="ru-RU"/>
-        </w:rPr>
-        <w:t xml:space="preserve">ега» </w:t>
-      </w:r>
-      <w:r>
-        <w:t>……………</w:t>
-      </w:r>
-      <w:r>
-        <w:t>.</w:t>
-      </w:r>
-      <w:r>
-        <w:t xml:space="preserve">...  </w:t>
-      </w:r>
-      <w:r>
-        <w:t>20</w:t>
-      </w:r>
-    </w:p>
-    <w:bookmarkEnd w:id="0"/>
-    <w:p>
-      <w:r>
-        <w:rPr>
-          <w:caps/>
-        </w:rPr>
-        <w:t>Заключение</w:t>
-      </w:r>
-      <w:r>
-        <w:t xml:space="preserve"> ……………</w:t>
-      </w:r>
-      <w:r>
-        <w:t>...</w:t>
-      </w:r>
-      <w:r>
-        <w:t>………</w:t>
-      </w:r>
-      <w:r>
-        <w:t>…</w:t>
-      </w:r>
-      <w:r>
-        <w:t>…………………………</w:t>
-      </w:r>
-      <w:proofErr w:type="gramStart"/>
-      <w:r>
-        <w:t>…….</w:t>
-      </w:r>
-      <w:proofErr w:type="gramEnd"/>
-      <w:r>
-        <w:t xml:space="preserve">.  </w:t>
-      </w:r>
-      <w:r>
-        <w:t>22</w:t>
-      </w:r>
-    </w:p>
-    <w:p>
-      <w:r>
-        <w:t>СПИСОК ИСПОЛЬЗВАННЫХ ИСТОЧНИКОВ ……………</w:t>
-      </w:r>
-      <w:proofErr w:type="gramStart"/>
-      <w:r>
-        <w:t>…</w:t>
-      </w:r>
-      <w:r>
-        <w:t>...</w:t>
-      </w:r>
-      <w:r>
-        <w:t>.</w:t>
-      </w:r>
-      <w:proofErr w:type="gramEnd"/>
-      <w:r>
         <w:t xml:space="preserve">.…..  </w:t>
       </w:r>
       <w:r>
@@ -1260,6 +913,97 @@
     </w:p>
     <w:p>
       <w:pPr>
+        <w:jc w:val="center"/>
+        <w:rPr>
+          <w:b/>
+        </w:rPr>
+      </w:pPr>
+    </w:p>
+    <w:p>
+      <w:pPr>
+        <w:jc w:val="center"/>
+        <w:rPr>
+          <w:b/>
+        </w:rPr>
+      </w:pPr>
+    </w:p>
+    <w:p>
+      <w:pPr>
+        <w:jc w:val="center"/>
+        <w:rPr>
+          <w:b/>
+        </w:rPr>
+      </w:pPr>
+    </w:p>
+    <w:p>
+      <w:pPr>
+        <w:jc w:val="center"/>
+        <w:rPr>
+          <w:b/>
+        </w:rPr>
+      </w:pPr>
+    </w:p>
+    <w:p>
+      <w:pPr>
+        <w:jc w:val="center"/>
+        <w:rPr>
+          <w:b/>
+        </w:rPr>
+      </w:pPr>
+    </w:p>
+    <w:p>
+      <w:pPr>
+        <w:jc w:val="center"/>
+        <w:rPr>
+          <w:b/>
+        </w:rPr>
+      </w:pPr>
+    </w:p>
+    <w:p>
+      <w:pPr>
+        <w:jc w:val="center"/>
+        <w:rPr>
+          <w:b/>
+        </w:rPr>
+      </w:pPr>
+    </w:p>
+    <w:p>
+      <w:pPr>
+        <w:jc w:val="center"/>
+        <w:rPr>
+          <w:b/>
+        </w:rPr>
+      </w:pPr>
+    </w:p>
+    <w:p>
+      <w:pPr>
+        <w:jc w:val="center"/>
+        <w:rPr>
+          <w:b/>
+        </w:rPr>
+      </w:pPr>
+    </w:p>
+    <w:p>
+      <w:pPr>
+        <w:jc w:val="center"/>
+        <w:rPr>
+          <w:b/>
+        </w:rPr>
+      </w:pPr>
+    </w:p>
+    <w:p>
+      <w:pPr>
+        <w:jc w:val="center"/>
+        <w:rPr>
+          <w:b/>
+        </w:rPr>
+      </w:pPr>
+    </w:p>
+    <w:p>
+      <w:pPr>
+        <w:tabs>
+          <w:tab w:val="left" w:pos="5954"/>
+        </w:tabs>
         <w:jc w:val="center"/>
         <w:rPr>
           <w:b/>
@@ -1272,246 +1016,88 @@
         <w:lastRenderedPageBreak/>
         <w:t>ВВЕДЕНИЕ</w:t>
       </w:r>
-    </w:p>
-    <w:p/>
-    <w:p>
-      <w:pPr>
-        <w:rPr>
-          <w:lang w:eastAsia="ru-RU"/>
-        </w:rPr>
-      </w:pPr>
-      <w:r>
-        <w:rPr>
-          <w:lang w:eastAsia="ru-RU"/>
-        </w:rPr>
-        <w:t>Маркетинг</w:t>
-      </w:r>
-      <w:r>
-        <w:rPr>
-          <w:lang w:eastAsia="ru-RU"/>
-        </w:rPr>
-        <w:t> </w:t>
-      </w:r>
-      <w:proofErr w:type="gramStart"/>
-      <w:r>
-        <w:rPr>
-          <w:lang w:eastAsia="ru-RU"/>
-        </w:rPr>
-        <w:t>-</w:t>
-      </w:r>
-      <w:r>
-        <w:rPr>
-          <w:lang w:eastAsia="ru-RU"/>
-        </w:rPr>
-        <w:t> </w:t>
-      </w:r>
-      <w:r>
-        <w:rPr>
-          <w:lang w:eastAsia="ru-RU"/>
-        </w:rPr>
-        <w:t>это</w:t>
-      </w:r>
-      <w:proofErr w:type="gramEnd"/>
-      <w:r>
-        <w:rPr>
-          <w:lang w:eastAsia="ru-RU"/>
-        </w:rPr>
-        <w:t xml:space="preserve"> концепция управления производственно-сбытовой деятельностью предприятия в условиях рынка, направленная на удовлетворение потребностей потребителя, и как следствие, на увеличение продаж и получение прибыли.</w:t>
-      </w:r>
-    </w:p>
-    <w:p>
-      <w:pPr>
-        <w:rPr>
-          <w:lang w:eastAsia="ru-RU"/>
-        </w:rPr>
-      </w:pPr>
-      <w:r>
-        <w:rPr>
-          <w:lang w:eastAsia="ru-RU"/>
-        </w:rPr>
-        <w:t xml:space="preserve">В первой части своей курсовой работы я рассматриваю основные понятия маркетинга с теоретической точки зрения. В основе своей это спрос и предложение, которые всегда тесно перекликаются друг с другом. Но кроме того я рассматриваю и понятия, которые тесно с ними связаны </w:t>
-      </w:r>
-      <w:proofErr w:type="gramStart"/>
-      <w:r>
-        <w:rPr>
-          <w:lang w:eastAsia="ru-RU"/>
-        </w:rPr>
-        <w:t>- это</w:t>
-      </w:r>
-      <w:proofErr w:type="gramEnd"/>
-      <w:r>
-        <w:rPr>
-          <w:lang w:eastAsia="ru-RU"/>
-        </w:rPr>
-        <w:t xml:space="preserve"> и потребность, и издержки, и цена, и рынок и т.п.</w:t>
-      </w:r>
-    </w:p>
-    <w:p>
-      <w:pPr>
-        <w:rPr>
-          <w:lang w:eastAsia="ru-RU"/>
-        </w:rPr>
-      </w:pPr>
-      <w:r>
-        <w:rPr>
-          <w:lang w:eastAsia="ru-RU"/>
-        </w:rPr>
-        <w:t xml:space="preserve">Во второй части курсовой работы я рассматриваю основные понятия маркетинга на примере сети российских семейных торгово-развлекательных центров МЕГА, клиентами которых являются и такие крупные гипермаркеты как IKEA, Ашан, </w:t>
-      </w:r>
-      <w:proofErr w:type="spellStart"/>
-      <w:r>
-        <w:rPr>
-          <w:lang w:eastAsia="ru-RU"/>
-        </w:rPr>
-        <w:t>Леруа</w:t>
-      </w:r>
-      <w:proofErr w:type="spellEnd"/>
+      <w:bookmarkStart w:id="1" w:name="_GoBack"/>
+      <w:bookmarkEnd w:id="1"/>
+    </w:p>
+    <w:p>
+      <w:pPr>
+        <w:jc w:val="center"/>
+        <w:rPr>
+          <w:b/>
+        </w:rPr>
+      </w:pPr>
+    </w:p>
+    <w:p>
+      <w:pPr>
+        <w:rPr>
+          <w:lang w:eastAsia="ru-RU"/>
+        </w:rPr>
+      </w:pPr>
+      <w:r>
+        <w:rPr>
+          <w:lang w:eastAsia="ru-RU"/>
+        </w:rPr>
+        <w:t>Любой предприниматель сознает, что его товары не могут нравиться всем покупателям, так как в мире трудно найти одинаковых потребителей с одинаковой реакцией на предлагаемый товар. Тем не менее один и тот же продукт может быть предназначен для различных групп потребителей, которые называются сегментами рынка, а процесс их выявления – сегментацией рынка.</w:t>
+      </w:r>
+    </w:p>
+    <w:p>
+      <w:r>
+        <w:rPr>
+          <w:lang w:eastAsia="ru-RU"/>
+        </w:rPr>
+        <w:t xml:space="preserve">Сегментация рынка – это определенная стратегия более рационального и полного приспособления производства и маркетинговых действий к потребителям рынка и требованиям покупателей. </w:t>
+      </w:r>
+    </w:p>
+    <w:p>
+      <w:pPr>
+        <w:rPr>
+          <w:lang w:eastAsia="ru-RU"/>
+        </w:rPr>
+      </w:pPr>
+      <w:r>
+        <w:rPr>
+          <w:lang w:eastAsia="ru-RU"/>
+        </w:rPr>
+        <w:t>В наше время создание товара не является уже таким беспрецедентным и уникальным событием, как это было раньше. Еще буквально полвека назад создание чего-то нового производило переворот и приносило изобретателям сверхприбыли. Сейчас главным является не создание, а умелое и эффективное продвижение нового товара. Истории известны случаи, когда продукция, которая, по сути, не была уникальной или сверхновой становилась лидером продаж на многие годы, благодаря грамотной маркетинговой стратегии фирмы.</w:t>
+      </w:r>
+    </w:p>
+    <w:p>
+      <w:pPr>
+        <w:rPr>
+          <w:lang w:eastAsia="ru-RU"/>
+        </w:rPr>
+      </w:pPr>
+      <w:r>
+        <w:rPr>
+          <w:lang w:eastAsia="ru-RU"/>
+        </w:rPr>
+        <w:t>При разработке нового товара необходимо четко знать на какую потребительскую аудиторию он рассчитан. Нужно знать о своем среднестатистическом потенциальном клиенте практически всё, начиная с возраста и пола и заканчивая личными увлечениями. Именно эти сведения дают возможность разработать товар вплоть до мелочей и провести эффективную рекламную кампанию.</w:t>
+      </w:r>
+    </w:p>
+    <w:p>
+      <w:pPr>
+        <w:rPr>
+          <w:b/>
+        </w:rPr>
+      </w:pPr>
+      <w:r>
+        <w:rPr>
+          <w:lang w:eastAsia="ru-RU"/>
+        </w:rPr>
+        <w:t>Для этого и существует такое понятие как сегментация рынка, которая представляет собой разделение потребителей на группы. Существуют различные принципы, методы и критерии сегментирования рынка</w:t>
+      </w:r>
+      <w:r>
+        <w:rPr>
+          <w:lang w:eastAsia="ru-RU"/>
+        </w:rPr>
+        <w:t>.</w:t>
+      </w:r>
       <w:r>
         <w:rPr>
           <w:lang w:eastAsia="ru-RU"/>
         </w:rPr>
         <w:t xml:space="preserve"> </w:t>
       </w:r>
-      <w:proofErr w:type="spellStart"/>
-      <w:r>
-        <w:rPr>
-          <w:lang w:eastAsia="ru-RU"/>
-        </w:rPr>
-        <w:t>Мерлен</w:t>
-      </w:r>
-      <w:proofErr w:type="spellEnd"/>
-      <w:r>
-        <w:rPr>
-          <w:lang w:eastAsia="ru-RU"/>
-        </w:rPr>
-        <w:t xml:space="preserve"> и т.п., и небольшие магазины вроде </w:t>
-      </w:r>
-      <w:proofErr w:type="spellStart"/>
-      <w:r>
-        <w:rPr>
-          <w:lang w:eastAsia="ru-RU"/>
-        </w:rPr>
-        <w:t>Accessorize</w:t>
-      </w:r>
-      <w:proofErr w:type="spellEnd"/>
-      <w:r>
-        <w:rPr>
-          <w:lang w:eastAsia="ru-RU"/>
-        </w:rPr>
-        <w:t xml:space="preserve">, </w:t>
-      </w:r>
-      <w:proofErr w:type="spellStart"/>
-      <w:r>
-        <w:rPr>
-          <w:lang w:eastAsia="ru-RU"/>
-        </w:rPr>
-        <w:t>re-Store:Apple</w:t>
-      </w:r>
-      <w:proofErr w:type="spellEnd"/>
-      <w:r>
-        <w:rPr>
-          <w:lang w:eastAsia="ru-RU"/>
-        </w:rPr>
-        <w:t xml:space="preserve">, </w:t>
-      </w:r>
-      <w:proofErr w:type="spellStart"/>
-      <w:r>
-        <w:rPr>
-          <w:lang w:eastAsia="ru-RU"/>
-        </w:rPr>
-        <w:t>Befree</w:t>
-      </w:r>
-      <w:proofErr w:type="spellEnd"/>
-      <w:r>
-        <w:rPr>
-          <w:lang w:eastAsia="ru-RU"/>
-        </w:rPr>
-        <w:t xml:space="preserve">, </w:t>
-      </w:r>
-      <w:proofErr w:type="spellStart"/>
-      <w:r>
-        <w:rPr>
-          <w:lang w:eastAsia="ru-RU"/>
-        </w:rPr>
-        <w:t>Fix</w:t>
-      </w:r>
-      <w:proofErr w:type="spellEnd"/>
-      <w:r>
-        <w:rPr>
-          <w:lang w:eastAsia="ru-RU"/>
-        </w:rPr>
-        <w:t xml:space="preserve"> </w:t>
-      </w:r>
-      <w:proofErr w:type="spellStart"/>
-      <w:r>
-        <w:rPr>
-          <w:lang w:eastAsia="ru-RU"/>
-        </w:rPr>
-        <w:t>Price</w:t>
-      </w:r>
-      <w:proofErr w:type="spellEnd"/>
-      <w:r>
-        <w:rPr>
-          <w:lang w:eastAsia="ru-RU"/>
-        </w:rPr>
-        <w:t xml:space="preserve"> и т.п., и рестораны и кафе Кофе </w:t>
-      </w:r>
-      <w:proofErr w:type="spellStart"/>
-      <w:r>
-        <w:rPr>
-          <w:lang w:eastAsia="ru-RU"/>
-        </w:rPr>
-        <w:t>Хауз</w:t>
-      </w:r>
-      <w:proofErr w:type="spellEnd"/>
-      <w:r>
-        <w:rPr>
-          <w:lang w:eastAsia="ru-RU"/>
-        </w:rPr>
-        <w:t xml:space="preserve">, Винегрет-кафе, </w:t>
-      </w:r>
-      <w:proofErr w:type="spellStart"/>
-      <w:r>
-        <w:rPr>
-          <w:lang w:eastAsia="ru-RU"/>
-        </w:rPr>
-        <w:t>Gelatissimo</w:t>
-      </w:r>
-      <w:proofErr w:type="spellEnd"/>
-      <w:r>
-        <w:rPr>
-          <w:lang w:eastAsia="ru-RU"/>
-        </w:rPr>
-        <w:t xml:space="preserve"> и т.п., кинотеатры IMAX и </w:t>
-      </w:r>
-      <w:proofErr w:type="spellStart"/>
-      <w:r>
-        <w:rPr>
-          <w:lang w:eastAsia="ru-RU"/>
-        </w:rPr>
-        <w:t>Kinostar</w:t>
-      </w:r>
-      <w:proofErr w:type="spellEnd"/>
-      <w:r>
-        <w:rPr>
-          <w:lang w:eastAsia="ru-RU"/>
-        </w:rPr>
-        <w:t>, ледовый каток «Ледовая симфония», множество развлекательных центров вроде «</w:t>
-      </w:r>
-      <w:proofErr w:type="spellStart"/>
-      <w:r>
-        <w:rPr>
-          <w:lang w:eastAsia="ru-RU"/>
-        </w:rPr>
-        <w:t>Смешариков</w:t>
-      </w:r>
-      <w:proofErr w:type="spellEnd"/>
-      <w:r>
-        <w:rPr>
-          <w:lang w:eastAsia="ru-RU"/>
-        </w:rPr>
-        <w:t>», «Космика» и т.п.</w:t>
-      </w:r>
     </w:p>
     <w:p>
       <w:pPr>
@@ -1531,82 +1117,36 @@
     </w:p>
     <w:p>
       <w:pPr>
+        <w:pStyle w:val="a3"/>
+        <w:numPr>
+          <w:ilvl w:val="0"/>
+          <w:numId w:val="30"/>
+        </w:numPr>
         <w:jc w:val="center"/>
         <w:rPr>
-          <w:b/>
-        </w:rPr>
-      </w:pPr>
-    </w:p>
-    <w:p>
-      <w:pPr>
-        <w:jc w:val="center"/>
-        <w:rPr>
-          <w:b/>
-        </w:rPr>
-      </w:pPr>
-    </w:p>
-    <w:p>
-      <w:pPr>
-        <w:jc w:val="center"/>
-        <w:rPr>
-          <w:b/>
-        </w:rPr>
-      </w:pPr>
-    </w:p>
-    <w:p>
-      <w:pPr>
-        <w:jc w:val="center"/>
-        <w:rPr>
-          <w:b/>
-        </w:rPr>
-      </w:pPr>
-    </w:p>
-    <w:p>
-      <w:pPr>
-        <w:jc w:val="center"/>
-        <w:rPr>
-          <w:b/>
-        </w:rPr>
-      </w:pPr>
-    </w:p>
-    <w:p>
-      <w:pPr>
-        <w:jc w:val="center"/>
-        <w:rPr>
-          <w:b/>
-        </w:rPr>
-      </w:pPr>
-    </w:p>
-    <w:p>
-      <w:pPr>
-        <w:jc w:val="center"/>
-        <w:rPr>
-          <w:b/>
-        </w:rPr>
-      </w:pPr>
-    </w:p>
-    <w:p>
-      <w:pPr>
-        <w:jc w:val="center"/>
-        <w:rPr>
-          <w:b/>
-        </w:rPr>
-      </w:pPr>
-    </w:p>
-    <w:p>
-      <w:pPr>
-        <w:jc w:val="center"/>
-        <w:rPr>
-          <w:b/>
-        </w:rPr>
-      </w:pPr>
-    </w:p>
-    <w:p>
-      <w:r>
-        <w:rPr>
           <w:shd w:val="clear" w:color="auto" w:fill="FFFFFF"/>
         </w:rPr>
+      </w:pPr>
+      <w:r>
         <w:lastRenderedPageBreak/>
+        <w:t>Этапы проведения с</w:t>
+      </w:r>
+      <w:r>
+        <w:t>егментации и их характеристика</w:t>
+      </w:r>
+    </w:p>
+    <w:p>
+      <w:pPr>
+        <w:rPr>
+          <w:shd w:val="clear" w:color="auto" w:fill="FFFFFF"/>
+        </w:rPr>
+      </w:pPr>
+    </w:p>
+    <w:p>
+      <w:r>
+        <w:rPr>
+          <w:shd w:val="clear" w:color="auto" w:fill="FFFFFF"/>
+        </w:rPr>
         <w:t>Сегментация – разделение потенциальных покупателей на отдельные группы, которые схожи по запросам, потребностям, поведению и прочим отличительным характеристикам.</w:t>
       </w:r>
     </w:p>
@@ -1618,6 +1158,7 @@
       <w:r>
         <w:rPr>
           <w:noProof/>
+          <w:lang w:eastAsia="ru-RU"/>
         </w:rPr>
         <w:drawing>
           <wp:inline distT="0" distB="0" distL="0" distR="0">
@@ -1816,6 +1357,7 @@
         <w:rPr>
           <w:lang w:eastAsia="ru-RU"/>
         </w:rPr>
+        <w:lastRenderedPageBreak/>
         <w:t xml:space="preserve">- </w:t>
       </w:r>
       <w:r>
@@ -1835,7 +1377,6 @@
         <w:rPr>
           <w:lang w:eastAsia="ru-RU"/>
         </w:rPr>
-        <w:lastRenderedPageBreak/>
         <w:t xml:space="preserve">- </w:t>
       </w:r>
       <w:r>
@@ -1906,6 +1447,7 @@
       <w:r>
         <w:rPr>
           <w:noProof/>
+          <w:lang w:eastAsia="ru-RU"/>
         </w:rPr>
         <w:drawing>
           <wp:inline distT="0" distB="0" distL="0" distR="0">
@@ -1982,20 +1524,26 @@
         <w:rPr>
           <w:lang w:eastAsia="ru-RU"/>
         </w:rPr>
-        <w:t>Потребители могут быть активными – постоянно проявляют интерес к продукту и компании. Полуактивными – следят за новостями, просматривают новинки, но покупают достаточно редко. Пассивными – подписываются на рассылку, но не открывают письма и не переходят по ссылкам.</w:t>
-      </w:r>
-    </w:p>
-    <w:p>
-      <w:pPr>
-        <w:rPr>
-          <w:lang w:eastAsia="ru-RU"/>
-        </w:rPr>
-      </w:pPr>
+        <w:t xml:space="preserve">Потребители могут быть активными – постоянно проявляют интерес к продукту и компании. Полуактивными – следят за новостями, просматривают </w:t>
+      </w:r>
       <w:r>
         <w:rPr>
           <w:lang w:eastAsia="ru-RU"/>
         </w:rPr>
         <w:lastRenderedPageBreak/>
+        <w:t>новинки, но покупают достаточно редко. Пассивными – подписываются на рассылку, но не открывают письма и не переходят по ссылкам.</w:t>
+      </w:r>
+    </w:p>
+    <w:p>
+      <w:pPr>
+        <w:rPr>
+          <w:lang w:eastAsia="ru-RU"/>
+        </w:rPr>
+      </w:pPr>
+      <w:r>
+        <w:rPr>
+          <w:lang w:eastAsia="ru-RU"/>
+        </w:rPr>
         <w:t>Пассивные клиенты – это не всегда мертвый груз. Часто бывает, что их удается «раскачать», выбрав правильные способы взаимодействия.</w:t>
       </w:r>
     </w:p>
@@ -2097,6 +1645,7 @@
       <w:r>
         <w:rPr>
           <w:noProof/>
+          <w:lang w:eastAsia="ru-RU"/>
         </w:rPr>
         <w:drawing>
           <wp:inline distT="0" distB="0" distL="0" distR="0">
@@ -2261,6 +1810,7 @@
       <w:r>
         <w:rPr>
           <w:noProof/>
+          <w:lang w:eastAsia="ru-RU"/>
         </w:rPr>
         <w:drawing>
           <wp:inline distT="0" distB="0" distL="0" distR="0">
@@ -3042,7 +2592,6 @@
               </w:rPr>
             </w:pPr>
             <w:proofErr w:type="spellStart"/>
-            <w:proofErr w:type="gramStart"/>
             <w:r>
               <w:rPr>
                 <w:sz w:val="24"/>
@@ -3051,7 +2600,6 @@
               <w:t>Ипохондрики,консерваторы</w:t>
             </w:r>
             <w:proofErr w:type="spellEnd"/>
-            <w:proofErr w:type="gramEnd"/>
           </w:p>
         </w:tc>
         <w:tc>
@@ -3620,6 +3168,11 @@
     </w:p>
     <w:p>
       <w:pPr>
+        <w:pStyle w:val="a3"/>
+        <w:numPr>
+          <w:ilvl w:val="0"/>
+          <w:numId w:val="30"/>
+        </w:numPr>
         <w:jc w:val="center"/>
         <w:rPr>
           <w:rFonts w:cs="Times New Roman"/>
@@ -4328,25 +3881,7 @@
           <w:szCs w:val="28"/>
           <w:lang w:eastAsia="ru-RU"/>
         </w:rPr>
-        <w:t xml:space="preserve">Второй элемент потенциала </w:t>
-      </w:r>
-      <w:proofErr w:type="gramStart"/>
-      <w:r>
-        <w:rPr>
-          <w:rFonts w:eastAsia="Times New Roman" w:cs="Times New Roman"/>
-          <w:szCs w:val="28"/>
-          <w:lang w:eastAsia="ru-RU"/>
-        </w:rPr>
-        <w:t>- это</w:t>
-      </w:r>
-      <w:proofErr w:type="gramEnd"/>
-      <w:r>
-        <w:rPr>
-          <w:rFonts w:eastAsia="Times New Roman" w:cs="Times New Roman"/>
-          <w:szCs w:val="28"/>
-          <w:lang w:eastAsia="ru-RU"/>
-        </w:rPr>
-        <w:t xml:space="preserve"> капитал предприятия, его состав (доля собственного и заемного капитала), кредитные возможности, ликвидность и скорость оборота капитала, и в первую очередь оборотных средств.</w:t>
+        <w:t>Второй элемент потенциала - это капитал предприятия, его состав (доля собственного и заемного капитала), кредитные возможности, ликвидность и скорость оборота капитала, и в первую очередь оборотных средств.</w:t>
       </w:r>
     </w:p>
     <w:p>
@@ -4640,17 +4175,85 @@
         <w:rPr>
           <w:rFonts w:eastAsia="Times New Roman" w:cs="Times New Roman"/>
           <w:szCs w:val="28"/>
+          <w:lang w:val="en-US" w:eastAsia="ru-RU"/>
+        </w:rPr>
+        <w:t> </w:t>
+      </w:r>
+      <w:r>
+        <w:rPr>
+          <w:rFonts w:eastAsia="Times New Roman" w:cs="Times New Roman"/>
+          <w:szCs w:val="28"/>
+          <w:lang w:eastAsia="ru-RU"/>
+        </w:rPr>
+        <w:t>&gt;</w:t>
+      </w:r>
+      <w:proofErr w:type="gramEnd"/>
+      <w:r>
+        <w:rPr>
+          <w:rFonts w:eastAsia="Times New Roman" w:cs="Times New Roman"/>
+          <w:szCs w:val="28"/>
+          <w:lang w:val="en-US" w:eastAsia="ru-RU"/>
+        </w:rPr>
+        <w:t> </w:t>
+      </w:r>
+      <w:r>
+        <w:rPr>
+          <w:rFonts w:eastAsia="Times New Roman" w:cs="Times New Roman"/>
+          <w:szCs w:val="28"/>
+          <w:lang w:eastAsia="ru-RU"/>
+        </w:rPr>
+        <w:t>0</w:t>
+      </w:r>
+      <w:r>
+        <w:rPr>
+          <w:rFonts w:eastAsia="Times New Roman" w:cs="Times New Roman"/>
+          <w:szCs w:val="28"/>
+          <w:lang w:eastAsia="ru-RU"/>
+        </w:rPr>
+        <w:t xml:space="preserve">, фирма относится к категории ликвидных. Если же </w:t>
+      </w:r>
+      <w:proofErr w:type="spellStart"/>
+      <w:r>
+        <w:rPr>
+          <w:rFonts w:eastAsia="Times New Roman" w:cs="Times New Roman"/>
+          <w:szCs w:val="28"/>
+          <w:lang w:eastAsia="ru-RU"/>
+        </w:rPr>
+        <w:t>Кликв</w:t>
+      </w:r>
+      <w:proofErr w:type="spellEnd"/>
+      <w:r>
+        <w:rPr>
+          <w:rFonts w:eastAsia="Times New Roman" w:cs="Times New Roman"/>
+          <w:szCs w:val="28"/>
           <w:lang w:eastAsia="ru-RU"/>
         </w:rPr>
         <w:t xml:space="preserve"> </w:t>
       </w:r>
-      <w:r>
-        <w:rPr>
-          <w:rFonts w:eastAsia="Times New Roman" w:cs="Times New Roman"/>
-          <w:szCs w:val="28"/>
-          <w:lang w:eastAsia="ru-RU"/>
-        </w:rPr>
-        <w:t>.</w:t>
+      <w:proofErr w:type="gramStart"/>
+      <w:r>
+        <w:rPr>
+          <w:rFonts w:eastAsia="Times New Roman" w:cs="Times New Roman"/>
+          <w:szCs w:val="28"/>
+          <w:lang w:eastAsia="ru-RU"/>
+        </w:rPr>
+        <w:t>&lt;</w:t>
+      </w:r>
+      <w:r>
+        <w:rPr>
+          <w:rFonts w:eastAsia="Times New Roman" w:cs="Times New Roman"/>
+          <w:szCs w:val="28"/>
+          <w:lang w:eastAsia="ru-RU"/>
+        </w:rPr>
+        <w:t xml:space="preserve"> </w:t>
+      </w:r>
+      <w:r>
+        <w:rPr>
+          <w:rFonts w:eastAsia="Times New Roman" w:cs="Times New Roman"/>
+          <w:szCs w:val="28"/>
+          <w:lang w:eastAsia="ru-RU"/>
+        </w:rPr>
+        <w:t>1</w:t>
       </w:r>
       <w:proofErr w:type="gramEnd"/>
       <w:r>
@@ -4659,7 +4262,24 @@
           <w:szCs w:val="28"/>
           <w:lang w:eastAsia="ru-RU"/>
         </w:rPr>
-        <w:t>&gt;</w:t>
+        <w:t>, то предприятие некредитоспособно и считается рискованным объектом кредитования.</w:t>
+      </w:r>
+    </w:p>
+    <w:p>
+      <w:pPr>
+        <w:rPr>
+          <w:rFonts w:eastAsia="Times New Roman" w:cs="Times New Roman"/>
+          <w:szCs w:val="28"/>
+          <w:lang w:eastAsia="ru-RU"/>
+        </w:rPr>
+      </w:pPr>
+      <w:r>
+        <w:rPr>
+          <w:rFonts w:eastAsia="Times New Roman" w:cs="Times New Roman"/>
+          <w:szCs w:val="28"/>
+          <w:lang w:eastAsia="ru-RU"/>
+        </w:rPr>
+        <w:t>Превышение кредиторской задолженности более чем в 2 раза над дебиторской говорит о том, что предприятие находится в критическом финансовом положении. Отношение общей суммы финансовых обязательств (ФО)</w:t>
       </w:r>
       <w:r>
         <w:rPr>
@@ -4675,8 +4295,17 @@
           <w:szCs w:val="28"/>
           <w:lang w:eastAsia="ru-RU"/>
         </w:rPr>
-        <w:t xml:space="preserve">О, фирма относится к категории ликвидных. Если же </w:t>
-      </w:r>
+        <w:t>к общей стоимости имущества предприятия (ИП) служит своеобразным барометром банкротства:</w:t>
+      </w:r>
+    </w:p>
+    <w:p>
+      <w:pPr>
+        <w:rPr>
+          <w:rFonts w:eastAsia="Times New Roman" w:cs="Times New Roman"/>
+          <w:szCs w:val="28"/>
+          <w:lang w:eastAsia="ru-RU"/>
+        </w:rPr>
+      </w:pPr>
       <w:proofErr w:type="spellStart"/>
       <w:r>
         <w:rPr>
@@ -4684,7 +4313,7 @@
           <w:szCs w:val="28"/>
           <w:lang w:eastAsia="ru-RU"/>
         </w:rPr>
-        <w:t>Кликв</w:t>
+        <w:t>Кбанкротства</w:t>
       </w:r>
       <w:proofErr w:type="spellEnd"/>
       <w:r>
@@ -4693,86 +4322,6 @@
           <w:szCs w:val="28"/>
           <w:lang w:eastAsia="ru-RU"/>
         </w:rPr>
-        <w:t xml:space="preserve"> </w:t>
-      </w:r>
-      <w:bookmarkStart w:id="1" w:name="_GoBack"/>
-      <w:bookmarkEnd w:id="1"/>
-      <w:proofErr w:type="gramStart"/>
-      <w:r>
-        <w:rPr>
-          <w:rFonts w:eastAsia="Times New Roman" w:cs="Times New Roman"/>
-          <w:szCs w:val="28"/>
-          <w:lang w:eastAsia="ru-RU"/>
-        </w:rPr>
-        <w:t>&lt;</w:t>
-      </w:r>
-      <w:r>
-        <w:rPr>
-          <w:rFonts w:eastAsia="Times New Roman" w:cs="Times New Roman"/>
-          <w:szCs w:val="28"/>
-          <w:lang w:eastAsia="ru-RU"/>
-        </w:rPr>
-        <w:t xml:space="preserve"> </w:t>
-      </w:r>
-      <w:r>
-        <w:rPr>
-          <w:rFonts w:eastAsia="Times New Roman" w:cs="Times New Roman"/>
-          <w:szCs w:val="28"/>
-          <w:lang w:eastAsia="ru-RU"/>
-        </w:rPr>
-        <w:t>1</w:t>
-      </w:r>
-      <w:proofErr w:type="gramEnd"/>
-      <w:r>
-        <w:rPr>
-          <w:rFonts w:eastAsia="Times New Roman" w:cs="Times New Roman"/>
-          <w:szCs w:val="28"/>
-          <w:lang w:eastAsia="ru-RU"/>
-        </w:rPr>
-        <w:t>, то предприятие некредитоспособно и считается рискованным объектом кредитования.</w:t>
-      </w:r>
-    </w:p>
-    <w:p>
-      <w:pPr>
-        <w:rPr>
-          <w:rFonts w:eastAsia="Times New Roman" w:cs="Times New Roman"/>
-          <w:szCs w:val="28"/>
-          <w:lang w:eastAsia="ru-RU"/>
-        </w:rPr>
-      </w:pPr>
-      <w:r>
-        <w:rPr>
-          <w:rFonts w:eastAsia="Times New Roman" w:cs="Times New Roman"/>
-          <w:szCs w:val="28"/>
-          <w:lang w:eastAsia="ru-RU"/>
-        </w:rPr>
-        <w:t>Превышение кредиторской задолженности более чем в 2 раза над дебиторской говорит о том, что предприятие находится в критическом финансовом положении. Отношение общей суммы финансовых обязательств (ФО)к общей стоимости имущества предприятия (ИП) служит своеобразным барометром банкротства:</w:t>
-      </w:r>
-    </w:p>
-    <w:p>
-      <w:pPr>
-        <w:rPr>
-          <w:rFonts w:eastAsia="Times New Roman" w:cs="Times New Roman"/>
-          <w:szCs w:val="28"/>
-          <w:lang w:eastAsia="ru-RU"/>
-        </w:rPr>
-      </w:pPr>
-      <w:proofErr w:type="spellStart"/>
-      <w:r>
-        <w:rPr>
-          <w:rFonts w:eastAsia="Times New Roman" w:cs="Times New Roman"/>
-          <w:szCs w:val="28"/>
-          <w:lang w:eastAsia="ru-RU"/>
-        </w:rPr>
-        <w:t>Кбанкротства</w:t>
-      </w:r>
-      <w:proofErr w:type="spellEnd"/>
-      <w:r>
-        <w:rPr>
-          <w:rFonts w:eastAsia="Times New Roman" w:cs="Times New Roman"/>
-          <w:szCs w:val="28"/>
-          <w:lang w:eastAsia="ru-RU"/>
-        </w:rPr>
         <w:t xml:space="preserve"> = ФО/ИП.</w:t>
       </w:r>
     </w:p>
@@ -4807,25 +4356,7 @@
           <w:szCs w:val="28"/>
           <w:lang w:eastAsia="ru-RU"/>
         </w:rPr>
-        <w:t xml:space="preserve">Третий элемент </w:t>
-      </w:r>
-      <w:proofErr w:type="gramStart"/>
-      <w:r>
-        <w:rPr>
-          <w:rFonts w:eastAsia="Times New Roman" w:cs="Times New Roman"/>
-          <w:szCs w:val="28"/>
-          <w:lang w:eastAsia="ru-RU"/>
-        </w:rPr>
-        <w:t>- это</w:t>
-      </w:r>
-      <w:proofErr w:type="gramEnd"/>
-      <w:r>
-        <w:rPr>
-          <w:rFonts w:eastAsia="Times New Roman" w:cs="Times New Roman"/>
-          <w:szCs w:val="28"/>
-          <w:lang w:eastAsia="ru-RU"/>
-        </w:rPr>
-        <w:t xml:space="preserve"> моральный капитал, накопленный предприятием, его имидж. Отношение покупателей и торговых посредников к марке и товарам предприятия, убеждение, сложившееся за годы, что качество товаров фирмы и ее обслуживание всегда на высоте, уверенность в том, что она при </w:t>
+        <w:t xml:space="preserve">Третий элемент - это моральный капитал, накопленный предприятием, его имидж. Отношение покупателей и торговых посредников к марке и товарам предприятия, убеждение, сложившееся за годы, что качество товаров фирмы и ее обслуживание всегда на высоте, уверенность в том, что она при </w:t>
       </w:r>
       <w:r>
         <w:rPr>
@@ -4851,7 +4382,23 @@
           <w:szCs w:val="28"/>
           <w:lang w:eastAsia="ru-RU"/>
         </w:rPr>
-        <w:t>Четвертый элемент - товар, объем и ассортиментная структура продажи, товарные запасы, качество товара. Это важнейший элемент определения конкурентоспособности фирмы [11, с.135].</w:t>
+        <w:t>Четвертый элемент - товар, объем и ассортиментная структура продажи, товарные запасы, качество товара. Это важнейший элемент определения конкуре</w:t>
+      </w:r>
+      <w:r>
+        <w:rPr>
+          <w:rFonts w:eastAsia="Times New Roman" w:cs="Times New Roman"/>
+          <w:szCs w:val="28"/>
+          <w:lang w:eastAsia="ru-RU"/>
+        </w:rPr>
+        <w:t>нтоспособности фирмы</w:t>
+      </w:r>
+      <w:r>
+        <w:rPr>
+          <w:rFonts w:eastAsia="Times New Roman" w:cs="Times New Roman"/>
+          <w:szCs w:val="28"/>
+          <w:lang w:eastAsia="ru-RU"/>
+        </w:rPr>
+        <w:t>.</w:t>
       </w:r>
     </w:p>
     <w:p>
@@ -4937,18 +4484,42 @@
           <w:szCs w:val="28"/>
           <w:lang w:eastAsia="ru-RU"/>
         </w:rPr>
-        <w:t>Конкурентоспособность - это емкая экономическая категория, разделяемая на несколько уровней: конкурентоспособность товара, товаропроизводителя, отраслевая, страновая конкурентоспособность [8, с. 421</w:t>
-      </w:r>
-      <w:proofErr w:type="gramStart"/>
-      <w:r>
-        <w:rPr>
-          <w:rFonts w:eastAsia="Times New Roman" w:cs="Times New Roman"/>
-          <w:szCs w:val="28"/>
-          <w:lang w:eastAsia="ru-RU"/>
-        </w:rPr>
-        <w:t>] .</w:t>
-      </w:r>
-      <w:proofErr w:type="gramEnd"/>
+        <w:t xml:space="preserve">Конкурентоспособность - это емкая экономическая категория, разделяемая на несколько уровней: конкурентоспособность товара, товаропроизводителя, отраслевая, </w:t>
+      </w:r>
+      <w:proofErr w:type="spellStart"/>
+      <w:r>
+        <w:rPr>
+          <w:rFonts w:eastAsia="Times New Roman" w:cs="Times New Roman"/>
+          <w:szCs w:val="28"/>
+          <w:lang w:eastAsia="ru-RU"/>
+        </w:rPr>
+        <w:t>страновая</w:t>
+      </w:r>
+      <w:proofErr w:type="spellEnd"/>
+      <w:r>
+        <w:rPr>
+          <w:rFonts w:eastAsia="Times New Roman" w:cs="Times New Roman"/>
+          <w:szCs w:val="28"/>
+          <w:lang w:eastAsia="ru-RU"/>
+        </w:rPr>
+        <w:t xml:space="preserve"> к</w:t>
+      </w:r>
+      <w:r>
+        <w:rPr>
+          <w:rFonts w:eastAsia="Times New Roman" w:cs="Times New Roman"/>
+          <w:szCs w:val="28"/>
+          <w:lang w:eastAsia="ru-RU"/>
+        </w:rPr>
+        <w:t>онкурентоспособность</w:t>
+      </w:r>
+      <w:r>
+        <w:rPr>
+          <w:rFonts w:eastAsia="Times New Roman" w:cs="Times New Roman"/>
+          <w:szCs w:val="28"/>
+          <w:lang w:eastAsia="ru-RU"/>
+        </w:rPr>
+        <w:t>.</w:t>
+      </w:r>
     </w:p>
     <w:p>
       <w:pPr>
@@ -5015,7 +4586,23 @@
           <w:szCs w:val="28"/>
           <w:lang w:eastAsia="ru-RU"/>
         </w:rPr>
-        <w:t>3. Ценовая конкурентоспособность не должна достигаться за счет уменьшения доходов производителя товара, так как, снижая заработную плату работников, можно существенно снизить цену товара [14, с.563].</w:t>
+        <w:t>3. Ценовая конкурентоспособность не должна достигаться за счет уменьшения доходов производителя товара, так как, снижая заработную плату работников, можно существенно</w:t>
+      </w:r>
+      <w:r>
+        <w:rPr>
+          <w:rFonts w:eastAsia="Times New Roman" w:cs="Times New Roman"/>
+          <w:szCs w:val="28"/>
+          <w:lang w:eastAsia="ru-RU"/>
+        </w:rPr>
+        <w:t xml:space="preserve"> снизить цену товара</w:t>
+      </w:r>
+      <w:r>
+        <w:rPr>
+          <w:rFonts w:eastAsia="Times New Roman" w:cs="Times New Roman"/>
+          <w:szCs w:val="28"/>
+          <w:lang w:eastAsia="ru-RU"/>
+        </w:rPr>
+        <w:t>.</w:t>
       </w:r>
     </w:p>
     <w:p>
@@ -5050,10 +4637,35 @@
           <w:b/>
         </w:rPr>
       </w:pPr>
-      <w:r>
+    </w:p>
+    <w:p>
+      <w:pPr>
+        <w:jc w:val="center"/>
         <w:rPr>
           <w:b/>
         </w:rPr>
+      </w:pPr>
+    </w:p>
+    <w:p>
+      <w:pPr>
+        <w:jc w:val="center"/>
+        <w:rPr>
+          <w:b/>
+        </w:rPr>
+      </w:pPr>
+    </w:p>
+    <w:p>
+      <w:pPr>
+        <w:jc w:val="center"/>
+        <w:rPr>
+          <w:b/>
+        </w:rPr>
+      </w:pPr>
+      <w:r>
+        <w:rPr>
+          <w:b/>
+        </w:rPr>
+        <w:lastRenderedPageBreak/>
         <w:t>ЗАКЛЮЧЕНИЕ</w:t>
       </w:r>
     </w:p>
@@ -5072,76 +4684,216 @@
       </w:r>
     </w:p>
     <w:p>
-      <w:pPr>
-        <w:rPr>
-          <w:lang w:eastAsia="ru-RU"/>
-        </w:rPr>
-      </w:pPr>
+      <w:r>
+        <w:rPr>
+          <w:lang w:eastAsia="ru-RU"/>
+        </w:rPr>
+        <w:t xml:space="preserve">Маркетинг - это вид человеческой деятельности, направленный на </w:t>
+      </w:r>
+      <w:r>
+        <w:t>Сущность маркетинга в</w:t>
+      </w:r>
+      <w:r>
+        <w:t>ыражена в его основном девизе: «</w:t>
+      </w:r>
+      <w:r>
+        <w:t>Найти</w:t>
+      </w:r>
+      <w:r>
+        <w:t xml:space="preserve"> потребность и удовлетворить ее»</w:t>
+      </w:r>
+      <w:r>
+        <w:t>.</w:t>
+      </w:r>
+    </w:p>
+    <w:p>
+      <w:pPr>
+        <w:rPr>
+          <w:lang w:eastAsia="ru-RU"/>
+        </w:rPr>
+      </w:pPr>
+      <w:r>
+        <w:rPr>
+          <w:lang w:eastAsia="ru-RU"/>
+        </w:rPr>
+        <w:t>Сегментирование является одним из основных направлений маркетинговой деятельности. Целью сегментирования является выделение одной или нескольких целевых групп потребителей с последующим «</w:t>
+      </w:r>
+      <w:proofErr w:type="spellStart"/>
+      <w:r>
+        <w:rPr>
+          <w:lang w:eastAsia="ru-RU"/>
+        </w:rPr>
+        <w:t>подстраиванием</w:t>
+      </w:r>
+      <w:proofErr w:type="spellEnd"/>
+      <w:r>
+        <w:rPr>
+          <w:lang w:eastAsia="ru-RU"/>
+        </w:rPr>
+        <w:t>» товара под них.</w:t>
+      </w:r>
+    </w:p>
+    <w:p>
+      <w:pPr>
+        <w:rPr>
+          <w:lang w:eastAsia="ru-RU"/>
+        </w:rPr>
+      </w:pPr>
+      <w:r>
+        <w:rPr>
+          <w:lang w:eastAsia="ru-RU"/>
+        </w:rPr>
+        <w:t>Проблемы при сегментировании – явление обычное. Эти проблемы разрешимы, но решения требуют проверки и создания более точных подходов к сегментированию рынка.</w:t>
+      </w:r>
+    </w:p>
+    <w:p>
+      <w:pPr>
+        <w:rPr>
+          <w:lang w:eastAsia="ru-RU"/>
+        </w:rPr>
+      </w:pPr>
+      <w:r>
+        <w:rPr>
+          <w:lang w:eastAsia="ru-RU"/>
+        </w:rPr>
+        <w:t>Сегментация может иметь преимущества и недостатки, однако обойтись без нее невозможно, поскольку в современной экономике каждый товар может быть успешно продан лишь определенным сегментам рынка, но не всему рынку.</w:t>
+      </w:r>
+    </w:p>
+    <w:p>
+      <w:pPr>
+        <w:rPr>
+          <w:lang w:eastAsia="ru-RU"/>
+        </w:rPr>
+      </w:pPr>
+      <w:r>
+        <w:rPr>
+          <w:lang w:eastAsia="ru-RU"/>
+        </w:rPr>
+        <w:t>Вполне понятно и естественно желание каждого производителя создавать и продавать товары, способные удовлетворять максимальное число потребителей. Но в реальной жизни это вряд ли возможно, поскольку потребители по-разному относятся к одному и тому же товару, по-разному его используют, а главное, приобретают его по разным мотивам.</w:t>
+      </w:r>
+    </w:p>
+    <w:p>
+      <w:pPr>
+        <w:rPr>
+          <w:lang w:eastAsia="ru-RU"/>
+        </w:rPr>
+      </w:pPr>
+      <w:r>
+        <w:rPr>
+          <w:lang w:eastAsia="ru-RU"/>
+        </w:rPr>
+        <w:t>Поэтому представляется целесообразным разделять рынок на отдельные сегменты в соответствии с мотивацией потребителей и их специфическими признаками. Сегментация – разделение конечных потребителей некоторого продукта на отдельные классы и группы, объединяющие потребителей с близкими потребительскими предпочтениями. Сегментация основана на методах классификации и статистической группировки.</w:t>
+      </w:r>
+    </w:p>
+    <w:p>
+      <w:pPr>
+        <w:rPr>
+          <w:lang w:eastAsia="ru-RU"/>
+        </w:rPr>
+      </w:pPr>
+      <w:r>
+        <w:rPr>
+          <w:lang w:eastAsia="ru-RU"/>
+        </w:rPr>
+        <w:t xml:space="preserve">Рыночная сегментация представляет, с одной стороны, метод для нахождения частей рынка и определения объектов, на которые направлена маркетинговая деятельность предприятий. С другой стороны, - это </w:t>
+      </w:r>
       <w:r>
         <w:rPr>
           <w:lang w:eastAsia="ru-RU"/>
         </w:rPr>
         <w:lastRenderedPageBreak/>
-        <w:t xml:space="preserve">Маркетинг </w:t>
-      </w:r>
-      <w:proofErr w:type="gramStart"/>
-      <w:r>
-        <w:rPr>
-          <w:lang w:eastAsia="ru-RU"/>
-        </w:rPr>
-        <w:t>- это</w:t>
-      </w:r>
-      <w:proofErr w:type="gramEnd"/>
-      <w:r>
-        <w:rPr>
-          <w:lang w:eastAsia="ru-RU"/>
-        </w:rPr>
-        <w:t xml:space="preserve"> вид человеческой деятельности, направленный на удовлетворение нужд и потребностей посредством обмена. Основными понятиями сферы маркетинга являются следующие: спрос и предложение, а также нужды, потребности, товар, обмен, сделка, конкуренция.</w:t>
-      </w:r>
-    </w:p>
-    <w:p>
-      <w:pPr>
-        <w:rPr>
-          <w:lang w:eastAsia="ru-RU"/>
-        </w:rPr>
-      </w:pPr>
-      <w:r>
-        <w:rPr>
-          <w:lang w:eastAsia="ru-RU"/>
-        </w:rPr>
-        <w:t>Маркетинг очень развит в ТЦ МЕГА. Практически все потребности арендаторов и покупателей в торговом центре учтены. Предложение в ТЦ МЕГА также продумано до мелочей. Благодаря этому и спрос у него очень высокий. Это приносит магазину колоссальную прибыль. Конкуренты у торгового центра есть, но на сегодняшний момент МЕГА занимает первое место в сфере торговли, является крупнейшим оператором на рынке, и получила признание как лучший торговый центр в России.</w:t>
-      </w:r>
-    </w:p>
-    <w:p>
-      <w:pPr>
-        <w:rPr>
-          <w:shd w:val="clear" w:color="auto" w:fill="FFFFFF"/>
-        </w:rPr>
-      </w:pPr>
-      <w:r>
-        <w:rPr>
-          <w:shd w:val="clear" w:color="auto" w:fill="FFFFFF"/>
-        </w:rPr>
-        <w:t>Продвижение продукта в ТЦ МЕГА осуществляется путем использования в определенной пропорции рекламы, методов стимулирования сбыта (продаж) и методов связи с общественностью</w:t>
-      </w:r>
-      <w:r>
-        <w:rPr>
-          <w:shd w:val="clear" w:color="auto" w:fill="FFFFFF"/>
-        </w:rPr>
-        <w:t>.</w:t>
-      </w:r>
-    </w:p>
-    <w:p>
-      <w:pPr>
-        <w:rPr>
-          <w:shd w:val="clear" w:color="auto" w:fill="FFFFFF"/>
-        </w:rPr>
-      </w:pPr>
-      <w:r>
-        <w:rPr>
-          <w:shd w:val="clear" w:color="auto" w:fill="FFFFFF"/>
-        </w:rPr>
-        <w:t>Оценивая настоящее положение магазина, можно с уверенность сказать, что он процветает. Недостатков у него очень мало. Это в первую очередь не очень удобное местоположение для покупателей. Но в то же время и стоимость аренды земли там гораздо ниже, чем в самом городе. И исходя из того, что, несмотря ни на что, тысячи и тысячи покупателей посещают его ежедневно, торговый центр ничего не теряет, а скорее наоборот. Собственно, больше недостатков я у торгового центра на данный момент не вижу. Всё очень продумано, покупатели и арендаторы чувствуют себя комфортно, а ТЦ МЕГА получает от этого огромную прибыль.</w:t>
+        <w:t>управленческий подход к процессу принятия предприятием решений на рынке, основа для выбора правильного сочетания элементов маркетинга. Сегментация проводится с целью максимального удовлетворения запросов потребителей в различных товарах, а также рационализации затрат предприятия-изготовителя на разработку программы производства, выпуск и реализацию товара.</w:t>
+      </w:r>
+    </w:p>
+    <w:p>
+      <w:pPr>
+        <w:rPr>
+          <w:lang w:eastAsia="ru-RU"/>
+        </w:rPr>
+      </w:pPr>
+      <w:r>
+        <w:rPr>
+          <w:lang w:eastAsia="ru-RU"/>
+        </w:rPr>
+        <w:t>При выборе целевого сегмента рынка компании необходимо решить, сколько сегментов следует охватить и определить самые выгодные из них. В связи с этим выделяют недифференцированный маркетинг, дифференцированный маркетинг и концентрированный маркетинг.</w:t>
+      </w:r>
+    </w:p>
+    <w:p>
+      <w:pPr>
+        <w:rPr>
+          <w:lang w:eastAsia="ru-RU"/>
+        </w:rPr>
+      </w:pPr>
+      <w:r>
+        <w:rPr>
+          <w:lang w:eastAsia="ru-RU"/>
+        </w:rPr>
+        <w:t>Установив целевой рынок, компания должна определить свои позиции на нем. Позиционирование товаров на рынке осуществляется в три этапа: проводится детальное исследование рынка; составляется перечень конкурирующих продуктов; устанавливается идеальный уровень значений атрибутов для конкретного сегмента рынка. Решение о точном позиционировании позволит компании приступить к следующему шагу, а именно, к детальному планированию комплекса маркетинга.</w:t>
+      </w:r>
+    </w:p>
+    <w:p>
+      <w:pPr>
+        <w:rPr>
+          <w:lang w:eastAsia="ru-RU"/>
+        </w:rPr>
+      </w:pPr>
+      <w:r>
+        <w:rPr>
+          <w:lang w:eastAsia="ru-RU"/>
+        </w:rPr>
+        <w:t>Таким образом, в пользу проведения сегментирования рынка говорит следующее:</w:t>
+      </w:r>
+    </w:p>
+    <w:p>
+      <w:pPr>
+        <w:rPr>
+          <w:lang w:eastAsia="ru-RU"/>
+        </w:rPr>
+      </w:pPr>
+      <w:r>
+        <w:rPr>
+          <w:lang w:eastAsia="ru-RU"/>
+        </w:rPr>
+        <w:t>1. Обеспечивается лучшее понимание не только нужд потребителей, но и того, что они из себя представляют (их личностные характеристики, особенности поведения на рынке и т.п.).</w:t>
+      </w:r>
+    </w:p>
+    <w:p>
+      <w:pPr>
+        <w:rPr>
+          <w:lang w:eastAsia="ru-RU"/>
+        </w:rPr>
+      </w:pPr>
+      <w:r>
+        <w:rPr>
+          <w:lang w:eastAsia="ru-RU"/>
+        </w:rPr>
+        <w:t>2. Достигается лучшее понимание природы конкурентной борьбы на конкретных рынках.</w:t>
+      </w:r>
+    </w:p>
+    <w:p>
+      <w:pPr>
+        <w:rPr>
+          <w:lang w:eastAsia="ru-RU"/>
+        </w:rPr>
+      </w:pPr>
+      <w:r>
+        <w:rPr>
+          <w:lang w:eastAsia="ru-RU"/>
+        </w:rPr>
+        <w:t>3. Представляется возможность концентрировать ограниченные ресурсы и организационные возможности на наиболее выгодных направлениях их использования.</w:t>
+      </w:r>
+    </w:p>
+    <w:p>
+      <w:pPr>
+        <w:rPr>
+          <w:lang w:eastAsia="ru-RU"/>
+        </w:rPr>
+      </w:pPr>
+      <w:r>
+        <w:rPr>
+          <w:lang w:eastAsia="ru-RU"/>
+        </w:rPr>
+        <w:t>4. Энергия сотрудников маркетинговых и сбытовых служб направляется на наиболее перспективных потребителей.</w:t>
       </w:r>
     </w:p>
     <w:p>
@@ -5155,43 +4907,12 @@
     <w:p>
       <w:pPr>
         <w:jc w:val="center"/>
+      </w:pPr>
+      <w:r>
         <w:rPr>
           <w:b/>
         </w:rPr>
-      </w:pPr>
-    </w:p>
-    <w:p>
-      <w:pPr>
-        <w:jc w:val="center"/>
-        <w:rPr>
-          <w:b/>
-        </w:rPr>
-      </w:pPr>
-    </w:p>
-    <w:p>
-      <w:pPr>
-        <w:jc w:val="center"/>
-        <w:rPr>
-          <w:b/>
-        </w:rPr>
-      </w:pPr>
-    </w:p>
-    <w:p>
-      <w:pPr>
-        <w:jc w:val="center"/>
-        <w:rPr>
-          <w:b/>
-        </w:rPr>
-      </w:pPr>
-    </w:p>
-    <w:p>
-      <w:pPr>
-        <w:jc w:val="center"/>
-      </w:pPr>
-      <w:r>
-        <w:rPr>
-          <w:b/>
-        </w:rPr>
+        <w:lastRenderedPageBreak/>
         <w:t>СПИСОК ИСПОЛЬЗОВАННЫХ ИСТОЧНИКОВ</w:t>
       </w:r>
     </w:p>
@@ -5203,154 +4924,88 @@
           <w:ilvl w:val="0"/>
           <w:numId w:val="10"/>
         </w:numPr>
+      </w:pPr>
+      <w:bookmarkStart w:id="2" w:name="_Ref101016719"/>
+      <w:r>
         <w:rPr>
           <w:lang w:val="en-US"/>
         </w:rPr>
-      </w:pPr>
-      <w:bookmarkStart w:id="2" w:name="_Ref101016719"/>
+        <w:t>https</w:t>
+      </w:r>
+      <w:r>
+        <w:t>://</w:t>
+      </w:r>
       <w:r>
         <w:rPr>
           <w:lang w:val="en-US"/>
         </w:rPr>
-        <w:lastRenderedPageBreak/>
-        <w:t>file</w:t>
+        <w:t>www</w:t>
+      </w:r>
+      <w:r>
+        <w:t>.</w:t>
       </w:r>
       <w:r>
         <w:rPr>
           <w:lang w:val="en-US"/>
         </w:rPr>
-        <w:t>:///</w:t>
-      </w:r>
+        <w:t>marketing</w:t>
+      </w:r>
+      <w:r>
+        <w:t>.</w:t>
+      </w:r>
+      <w:proofErr w:type="spellStart"/>
       <w:r>
         <w:rPr>
           <w:lang w:val="en-US"/>
         </w:rPr>
-        <w:t>C</w:t>
-      </w:r>
+        <w:t>spb</w:t>
+      </w:r>
+      <w:proofErr w:type="spellEnd"/>
+      <w:r>
+        <w:t>.</w:t>
+      </w:r>
+      <w:proofErr w:type="spellStart"/>
       <w:r>
         <w:rPr>
           <w:lang w:val="en-US"/>
         </w:rPr>
-        <w:t>:/</w:t>
+        <w:t>ru</w:t>
+      </w:r>
+      <w:proofErr w:type="spellEnd"/>
+      <w:r>
+        <w:t>/</w:t>
       </w:r>
       <w:r>
         <w:rPr>
           <w:lang w:val="en-US"/>
         </w:rPr>
-        <w:t>Users</w:t>
+        <w:t>read</w:t>
+      </w:r>
+      <w:r>
+        <w:t>/</w:t>
       </w:r>
       <w:r>
         <w:rPr>
           <w:lang w:val="en-US"/>
         </w:rPr>
-        <w:t>/</w:t>
+        <w:t>m</w:t>
+      </w:r>
+      <w:r>
+        <w:t>9/15.</w:t>
       </w:r>
       <w:r>
         <w:rPr>
           <w:lang w:val="en-US"/>
         </w:rPr>
-        <w:t>user</w:t>
+        <w:t>htm</w:t>
       </w:r>
       <w:r>
         <w:rPr>
           <w:lang w:val="en-US"/>
         </w:rPr>
-        <w:t>/</w:t>
-      </w:r>
-      <w:r>
-        <w:rPr>
-          <w:lang w:val="en-US"/>
-        </w:rPr>
-        <w:t>Downloads</w:t>
-      </w:r>
-      <w:r>
-        <w:rPr>
-          <w:lang w:val="en-US"/>
-        </w:rPr>
-        <w:t>/57985-</w:t>
-      </w:r>
-      <w:r>
-        <w:rPr>
-          <w:lang w:val="en-US"/>
-        </w:rPr>
-        <w:t>obzor</w:t>
-      </w:r>
-      <w:r>
-        <w:rPr>
-          <w:lang w:val="en-US"/>
-        </w:rPr>
-        <w:t>-</w:t>
-      </w:r>
-      <w:r>
-        <w:rPr>
-          <w:lang w:val="en-US"/>
-        </w:rPr>
-        <w:t>rynka</w:t>
-      </w:r>
-      <w:r>
-        <w:rPr>
-          <w:lang w:val="en-US"/>
-        </w:rPr>
-        <w:t>-</w:t>
-      </w:r>
-      <w:r>
-        <w:rPr>
-          <w:lang w:val="en-US"/>
-        </w:rPr>
-        <w:t>torgovoi</w:t>
-      </w:r>
-      <w:r>
-        <w:rPr>
-          <w:lang w:val="en-US"/>
-        </w:rPr>
-        <w:t>-</w:t>
-      </w:r>
-      <w:r>
-        <w:rPr>
-          <w:lang w:val="en-US"/>
-        </w:rPr>
-        <w:t>nedvizhimosti</w:t>
-      </w:r>
-      <w:r>
-        <w:rPr>
-          <w:lang w:val="en-US"/>
-        </w:rPr>
-        <w:t>-</w:t>
-      </w:r>
-      <w:r>
-        <w:rPr>
-          <w:lang w:val="en-US"/>
-        </w:rPr>
-        <w:t>simferopol</w:t>
-      </w:r>
-      <w:r>
-        <w:rPr>
-          <w:lang w:val="en-US"/>
-        </w:rPr>
-        <w:t>-</w:t>
-      </w:r>
-      <w:r>
-        <w:rPr>
-          <w:lang w:val="en-US"/>
-        </w:rPr>
-        <w:t>dekabr</w:t>
-      </w:r>
-      <w:r>
-        <w:rPr>
-          <w:lang w:val="en-US"/>
-        </w:rPr>
-        <w:t>-2017.</w:t>
-      </w:r>
-      <w:r>
-        <w:rPr>
-          <w:lang w:val="en-US"/>
-        </w:rPr>
-        <w:t>pdf</w:t>
-      </w:r>
-      <w:r>
-        <w:rPr>
-          <w:lang w:val="en-US"/>
-        </w:rPr>
+        <w:t>l</w:t>
+      </w:r>
+      <w:r>
         <w:t>.</w:t>
       </w:r>
       <w:bookmarkEnd w:id="2"/>
@@ -5362,9 +5017,6 @@
           <w:ilvl w:val="0"/>
           <w:numId w:val="10"/>
         </w:numPr>
-        <w:rPr>
-          <w:lang w:val="en-US"/>
-        </w:rPr>
       </w:pPr>
       <w:r>
         <w:rPr>
@@ -5373,12 +5025,297 @@
           <w:u w:val="none"/>
           <w:lang w:val="en-US"/>
         </w:rPr>
-        <w:t>https://docplayer.com/109536148-Analiz-rynka-torgovoy-nedvizhimosti-g-simferopol.html</w:t>
-      </w:r>
-      <w:r>
-        <w:rPr>
+        <w:t>https</w:t>
+      </w:r>
+      <w:r>
+        <w:rPr>
+          <w:rStyle w:val="aa"/>
+          <w:color w:val="auto"/>
+          <w:u w:val="none"/>
+        </w:rPr>
+        <w:t>://</w:t>
+      </w:r>
+      <w:r>
+        <w:rPr>
+          <w:rStyle w:val="aa"/>
+          <w:color w:val="auto"/>
+          <w:u w:val="none"/>
           <w:lang w:val="en-US"/>
         </w:rPr>
+        <w:t>www</w:t>
+      </w:r>
+      <w:r>
+        <w:rPr>
+          <w:rStyle w:val="aa"/>
+          <w:color w:val="auto"/>
+          <w:u w:val="none"/>
+        </w:rPr>
+        <w:t>.</w:t>
+      </w:r>
+      <w:proofErr w:type="spellStart"/>
+      <w:r>
+        <w:rPr>
+          <w:rStyle w:val="aa"/>
+          <w:color w:val="auto"/>
+          <w:u w:val="none"/>
+          <w:lang w:val="en-US"/>
+        </w:rPr>
+        <w:t>ssoar</w:t>
+      </w:r>
+      <w:proofErr w:type="spellEnd"/>
+      <w:r>
+        <w:rPr>
+          <w:rStyle w:val="aa"/>
+          <w:color w:val="auto"/>
+          <w:u w:val="none"/>
+        </w:rPr>
+        <w:t>.</w:t>
+      </w:r>
+      <w:r>
+        <w:rPr>
+          <w:rStyle w:val="aa"/>
+          <w:color w:val="auto"/>
+          <w:u w:val="none"/>
+          <w:lang w:val="en-US"/>
+        </w:rPr>
+        <w:t>info</w:t>
+      </w:r>
+      <w:r>
+        <w:rPr>
+          <w:rStyle w:val="aa"/>
+          <w:color w:val="auto"/>
+          <w:u w:val="none"/>
+        </w:rPr>
+        <w:t>/</w:t>
+      </w:r>
+      <w:proofErr w:type="spellStart"/>
+      <w:r>
+        <w:rPr>
+          <w:rStyle w:val="aa"/>
+          <w:color w:val="auto"/>
+          <w:u w:val="none"/>
+          <w:lang w:val="en-US"/>
+        </w:rPr>
+        <w:t>ssoar</w:t>
+      </w:r>
+      <w:proofErr w:type="spellEnd"/>
+      <w:r>
+        <w:rPr>
+          <w:rStyle w:val="aa"/>
+          <w:color w:val="auto"/>
+          <w:u w:val="none"/>
+        </w:rPr>
+        <w:t>/</w:t>
+      </w:r>
+      <w:proofErr w:type="spellStart"/>
+      <w:r>
+        <w:rPr>
+          <w:rStyle w:val="aa"/>
+          <w:color w:val="auto"/>
+          <w:u w:val="none"/>
+          <w:lang w:val="en-US"/>
+        </w:rPr>
+        <w:t>bitstream</w:t>
+      </w:r>
+      <w:proofErr w:type="spellEnd"/>
+      <w:r>
+        <w:rPr>
+          <w:rStyle w:val="aa"/>
+          <w:color w:val="auto"/>
+          <w:u w:val="none"/>
+        </w:rPr>
+        <w:t>/</w:t>
+      </w:r>
+      <w:r>
+        <w:rPr>
+          <w:rStyle w:val="aa"/>
+          <w:color w:val="auto"/>
+          <w:u w:val="none"/>
+          <w:lang w:val="en-US"/>
+        </w:rPr>
+        <w:t>handle</w:t>
+      </w:r>
+      <w:r>
+        <w:rPr>
+          <w:rStyle w:val="aa"/>
+          <w:color w:val="auto"/>
+          <w:u w:val="none"/>
+        </w:rPr>
+        <w:t>/</w:t>
+      </w:r>
+      <w:r>
+        <w:rPr>
+          <w:rStyle w:val="aa"/>
+          <w:color w:val="auto"/>
+          <w:u w:val="none"/>
+          <w:lang w:val="en-US"/>
+        </w:rPr>
+        <w:t>document</w:t>
+      </w:r>
+      <w:r>
+        <w:rPr>
+          <w:rStyle w:val="aa"/>
+          <w:color w:val="auto"/>
+          <w:u w:val="none"/>
+        </w:rPr>
+        <w:t>/43075/;</w:t>
+      </w:r>
+      <w:proofErr w:type="spellStart"/>
+      <w:r>
+        <w:rPr>
+          <w:rStyle w:val="aa"/>
+          <w:color w:val="auto"/>
+          <w:u w:val="none"/>
+          <w:lang w:val="en-US"/>
+        </w:rPr>
+        <w:t>jsessionid</w:t>
+      </w:r>
+      <w:proofErr w:type="spellEnd"/>
+      <w:r>
+        <w:rPr>
+          <w:rStyle w:val="aa"/>
+          <w:color w:val="auto"/>
+          <w:u w:val="none"/>
+        </w:rPr>
+        <w:t>=26</w:t>
+      </w:r>
+      <w:r>
+        <w:rPr>
+          <w:rStyle w:val="aa"/>
+          <w:color w:val="auto"/>
+          <w:u w:val="none"/>
+          <w:lang w:val="en-US"/>
+        </w:rPr>
+        <w:t>D</w:t>
+      </w:r>
+      <w:r>
+        <w:rPr>
+          <w:rStyle w:val="aa"/>
+          <w:color w:val="auto"/>
+          <w:u w:val="none"/>
+        </w:rPr>
+        <w:t>1</w:t>
+      </w:r>
+      <w:r>
+        <w:rPr>
+          <w:rStyle w:val="aa"/>
+          <w:color w:val="auto"/>
+          <w:u w:val="none"/>
+          <w:lang w:val="en-US"/>
+        </w:rPr>
+        <w:t>FEF</w:t>
+      </w:r>
+      <w:r>
+        <w:rPr>
+          <w:rStyle w:val="aa"/>
+          <w:color w:val="auto"/>
+          <w:u w:val="none"/>
+        </w:rPr>
+        <w:t>636</w:t>
+      </w:r>
+      <w:r>
+        <w:rPr>
+          <w:rStyle w:val="aa"/>
+          <w:color w:val="auto"/>
+          <w:u w:val="none"/>
+          <w:lang w:val="en-US"/>
+        </w:rPr>
+        <w:t>A</w:t>
+      </w:r>
+      <w:r>
+        <w:rPr>
+          <w:rStyle w:val="aa"/>
+          <w:color w:val="auto"/>
+          <w:u w:val="none"/>
+        </w:rPr>
+        <w:t>07</w:t>
+      </w:r>
+      <w:r>
+        <w:rPr>
+          <w:rStyle w:val="aa"/>
+          <w:color w:val="auto"/>
+          <w:u w:val="none"/>
+          <w:lang w:val="en-US"/>
+        </w:rPr>
+        <w:t>CC</w:t>
+      </w:r>
+      <w:r>
+        <w:rPr>
+          <w:rStyle w:val="aa"/>
+          <w:color w:val="auto"/>
+          <w:u w:val="none"/>
+        </w:rPr>
+        <w:t>821</w:t>
+      </w:r>
+      <w:r>
+        <w:rPr>
+          <w:rStyle w:val="aa"/>
+          <w:color w:val="auto"/>
+          <w:u w:val="none"/>
+          <w:lang w:val="en-US"/>
+        </w:rPr>
+        <w:t>B</w:t>
+      </w:r>
+      <w:r>
+        <w:rPr>
+          <w:rStyle w:val="aa"/>
+          <w:color w:val="auto"/>
+          <w:u w:val="none"/>
+        </w:rPr>
+        <w:t>40</w:t>
+      </w:r>
+      <w:r>
+        <w:rPr>
+          <w:rStyle w:val="aa"/>
+          <w:color w:val="auto"/>
+          <w:u w:val="none"/>
+          <w:lang w:val="en-US"/>
+        </w:rPr>
+        <w:t>AFA</w:t>
+      </w:r>
+      <w:r>
+        <w:rPr>
+          <w:rStyle w:val="aa"/>
+          <w:color w:val="auto"/>
+          <w:u w:val="none"/>
+        </w:rPr>
+        <w:t>2325</w:t>
+      </w:r>
+      <w:r>
+        <w:rPr>
+          <w:rStyle w:val="aa"/>
+          <w:color w:val="auto"/>
+          <w:u w:val="none"/>
+          <w:lang w:val="en-US"/>
+        </w:rPr>
+        <w:t>BDAF</w:t>
+      </w:r>
+      <w:r>
+        <w:rPr>
+          <w:rStyle w:val="aa"/>
+          <w:color w:val="auto"/>
+          <w:u w:val="none"/>
+        </w:rPr>
+        <w:t>?</w:t>
+      </w:r>
+      <w:r>
+        <w:rPr>
+          <w:rStyle w:val="aa"/>
+          <w:color w:val="auto"/>
+          <w:u w:val="none"/>
+          <w:lang w:val="en-US"/>
+        </w:rPr>
+        <w:t>sequence</w:t>
+      </w:r>
+      <w:r>
+        <w:rPr>
+          <w:rStyle w:val="aa"/>
+          <w:color w:val="auto"/>
+          <w:u w:val="none"/>
+        </w:rPr>
+        <w:t>=1</w:t>
+      </w:r>
+      <w:r>
         <w:t>.</w:t>
       </w:r>
     </w:p>
@@ -5389,9 +5326,6 @@
           <w:ilvl w:val="0"/>
           <w:numId w:val="10"/>
         </w:numPr>
-        <w:rPr>
-          <w:lang w:val="en-US"/>
-        </w:rPr>
       </w:pPr>
       <w:r>
         <w:rPr>
@@ -5400,12 +5334,195 @@
           <w:u w:val="none"/>
           <w:lang w:val="en-US"/>
         </w:rPr>
-        <w:t>https://cyberleninka.ru/article/n/retrospektivnyy-analiz-transportnoy-infrastruktury-kryma-v-kontekste-preodoleniya-tekuschego-ekonomicheskogo-krizisa</w:t>
-      </w:r>
-      <w:r>
-        <w:rPr>
+        <w:t>https</w:t>
+      </w:r>
+      <w:r>
+        <w:rPr>
+          <w:rStyle w:val="aa"/>
+          <w:color w:val="auto"/>
+          <w:u w:val="none"/>
+        </w:rPr>
+        <w:t>://</w:t>
+      </w:r>
+      <w:r>
+        <w:rPr>
+          <w:rStyle w:val="aa"/>
+          <w:color w:val="auto"/>
+          <w:u w:val="none"/>
           <w:lang w:val="en-US"/>
         </w:rPr>
+        <w:t>www</w:t>
+      </w:r>
+      <w:r>
+        <w:rPr>
+          <w:rStyle w:val="aa"/>
+          <w:color w:val="auto"/>
+          <w:u w:val="none"/>
+        </w:rPr>
+        <w:t>.</w:t>
+      </w:r>
+      <w:proofErr w:type="spellStart"/>
+      <w:r>
+        <w:rPr>
+          <w:rStyle w:val="aa"/>
+          <w:color w:val="auto"/>
+          <w:u w:val="none"/>
+          <w:lang w:val="en-US"/>
+        </w:rPr>
+        <w:t>marketch</w:t>
+      </w:r>
+      <w:proofErr w:type="spellEnd"/>
+      <w:r>
+        <w:rPr>
+          <w:rStyle w:val="aa"/>
+          <w:color w:val="auto"/>
+          <w:u w:val="none"/>
+        </w:rPr>
+        <w:t>.</w:t>
+      </w:r>
+      <w:proofErr w:type="spellStart"/>
+      <w:r>
+        <w:rPr>
+          <w:rStyle w:val="aa"/>
+          <w:color w:val="auto"/>
+          <w:u w:val="none"/>
+          <w:lang w:val="en-US"/>
+        </w:rPr>
+        <w:t>ru</w:t>
+      </w:r>
+      <w:proofErr w:type="spellEnd"/>
+      <w:r>
+        <w:rPr>
+          <w:rStyle w:val="aa"/>
+          <w:color w:val="auto"/>
+          <w:u w:val="none"/>
+        </w:rPr>
+        <w:t>/</w:t>
+      </w:r>
+      <w:r>
+        <w:rPr>
+          <w:rStyle w:val="aa"/>
+          <w:color w:val="auto"/>
+          <w:u w:val="none"/>
+          <w:lang w:val="en-US"/>
+        </w:rPr>
+        <w:t>marketing</w:t>
+      </w:r>
+      <w:r>
+        <w:rPr>
+          <w:rStyle w:val="aa"/>
+          <w:color w:val="auto"/>
+          <w:u w:val="none"/>
+        </w:rPr>
+        <w:t>_</w:t>
+      </w:r>
+      <w:r>
+        <w:rPr>
+          <w:rStyle w:val="aa"/>
+          <w:color w:val="auto"/>
+          <w:u w:val="none"/>
+          <w:lang w:val="en-US"/>
+        </w:rPr>
+        <w:t>dictionary</w:t>
+      </w:r>
+      <w:r>
+        <w:rPr>
+          <w:rStyle w:val="aa"/>
+          <w:color w:val="auto"/>
+          <w:u w:val="none"/>
+        </w:rPr>
+        <w:t>/</w:t>
+      </w:r>
+      <w:r>
+        <w:rPr>
+          <w:rStyle w:val="aa"/>
+          <w:color w:val="auto"/>
+          <w:u w:val="none"/>
+          <w:lang w:val="en-US"/>
+        </w:rPr>
+        <w:t>marketing</w:t>
+      </w:r>
+      <w:r>
+        <w:rPr>
+          <w:rStyle w:val="aa"/>
+          <w:color w:val="auto"/>
+          <w:u w:val="none"/>
+        </w:rPr>
+        <w:t>_</w:t>
+      </w:r>
+      <w:r>
+        <w:rPr>
+          <w:rStyle w:val="aa"/>
+          <w:color w:val="auto"/>
+          <w:u w:val="none"/>
+          <w:lang w:val="en-US"/>
+        </w:rPr>
+        <w:t>terms</w:t>
+      </w:r>
+      <w:r>
+        <w:rPr>
+          <w:rStyle w:val="aa"/>
+          <w:color w:val="auto"/>
+          <w:u w:val="none"/>
+        </w:rPr>
+        <w:t>_</w:t>
+      </w:r>
+      <w:r>
+        <w:rPr>
+          <w:rStyle w:val="aa"/>
+          <w:color w:val="auto"/>
+          <w:u w:val="none"/>
+          <w:lang w:val="en-US"/>
+        </w:rPr>
+        <w:t>s</w:t>
+      </w:r>
+      <w:r>
+        <w:rPr>
+          <w:rStyle w:val="aa"/>
+          <w:color w:val="auto"/>
+          <w:u w:val="none"/>
+        </w:rPr>
+        <w:t>/</w:t>
+      </w:r>
+      <w:proofErr w:type="spellStart"/>
+      <w:r>
+        <w:rPr>
+          <w:rStyle w:val="aa"/>
+          <w:color w:val="auto"/>
+          <w:u w:val="none"/>
+          <w:lang w:val="en-US"/>
+        </w:rPr>
+        <w:t>segmentatsiya</w:t>
+      </w:r>
+      <w:proofErr w:type="spellEnd"/>
+      <w:r>
+        <w:rPr>
+          <w:rStyle w:val="aa"/>
+          <w:color w:val="auto"/>
+          <w:u w:val="none"/>
+        </w:rPr>
+        <w:t>_</w:t>
+      </w:r>
+      <w:proofErr w:type="spellStart"/>
+      <w:r>
+        <w:rPr>
+          <w:rStyle w:val="aa"/>
+          <w:color w:val="auto"/>
+          <w:u w:val="none"/>
+          <w:lang w:val="en-US"/>
+        </w:rPr>
+        <w:t>potrebiteley</w:t>
+      </w:r>
+      <w:proofErr w:type="spellEnd"/>
+      <w:r>
+        <w:rPr>
+          <w:rStyle w:val="aa"/>
+          <w:color w:val="auto"/>
+          <w:u w:val="none"/>
+        </w:rPr>
+        <w:t>/</w:t>
+      </w:r>
+      <w:r>
         <w:t>.</w:t>
       </w:r>
     </w:p>
@@ -5416,24 +5533,131 @@
           <w:ilvl w:val="0"/>
           <w:numId w:val="10"/>
         </w:numPr>
+      </w:pPr>
+      <w:r>
         <w:rPr>
           <w:lang w:val="en-US"/>
         </w:rPr>
-      </w:pPr>
-      <w:bookmarkStart w:id="3" w:name="_Ref101017245"/>
+        <w:t>https</w:t>
+      </w:r>
+      <w:r>
+        <w:t>://</w:t>
+      </w:r>
       <w:r>
         <w:rPr>
           <w:lang w:val="en-US"/>
         </w:rPr>
-        <w:t>https://works.doklad.ru/view/bNp44bdGMlI/all.html</w:t>
-      </w:r>
+        <w:t>www</w:t>
+      </w:r>
+      <w:r>
+        <w:t>.</w:t>
+      </w:r>
+      <w:proofErr w:type="spellStart"/>
       <w:r>
         <w:rPr>
           <w:lang w:val="en-US"/>
         </w:rPr>
+        <w:t>dissercat</w:t>
+      </w:r>
+      <w:proofErr w:type="spellEnd"/>
+      <w:r>
         <w:t>.</w:t>
       </w:r>
-      <w:bookmarkEnd w:id="3"/>
+      <w:r>
+        <w:rPr>
+          <w:lang w:val="en-US"/>
+        </w:rPr>
+        <w:t>com</w:t>
+      </w:r>
+      <w:r>
+        <w:t>/</w:t>
+      </w:r>
+      <w:r>
+        <w:rPr>
+          <w:lang w:val="en-US"/>
+        </w:rPr>
+        <w:t>content</w:t>
+      </w:r>
+      <w:r>
+        <w:t>/</w:t>
+      </w:r>
+      <w:proofErr w:type="spellStart"/>
+      <w:r>
+        <w:rPr>
+          <w:lang w:val="en-US"/>
+        </w:rPr>
+        <w:t>analiz</w:t>
+      </w:r>
+      <w:proofErr w:type="spellEnd"/>
+      <w:r>
+        <w:t>-</w:t>
+      </w:r>
+      <w:proofErr w:type="spellStart"/>
+      <w:r>
+        <w:rPr>
+          <w:lang w:val="en-US"/>
+        </w:rPr>
+        <w:t>i</w:t>
+      </w:r>
+      <w:proofErr w:type="spellEnd"/>
+      <w:r>
+        <w:t>-</w:t>
+      </w:r>
+      <w:proofErr w:type="spellStart"/>
+      <w:r>
+        <w:rPr>
+          <w:lang w:val="en-US"/>
+        </w:rPr>
+        <w:t>kontrol</w:t>
+      </w:r>
+      <w:proofErr w:type="spellEnd"/>
+      <w:r>
+        <w:t>-</w:t>
+      </w:r>
+      <w:proofErr w:type="spellStart"/>
+      <w:r>
+        <w:rPr>
+          <w:lang w:val="en-US"/>
+        </w:rPr>
+        <w:t>ekonomicheskogo</w:t>
+      </w:r>
+      <w:proofErr w:type="spellEnd"/>
+      <w:r>
+        <w:t>-</w:t>
+      </w:r>
+      <w:proofErr w:type="spellStart"/>
+      <w:r>
+        <w:rPr>
+          <w:lang w:val="en-US"/>
+        </w:rPr>
+        <w:t>potentsiala</w:t>
+      </w:r>
+      <w:proofErr w:type="spellEnd"/>
+      <w:r>
+        <w:t>-</w:t>
+      </w:r>
+      <w:proofErr w:type="spellStart"/>
+      <w:r>
+        <w:rPr>
+          <w:lang w:val="en-US"/>
+        </w:rPr>
+        <w:t>organizatsii</w:t>
+      </w:r>
+      <w:proofErr w:type="spellEnd"/>
+      <w:r>
+        <w:t>-</w:t>
+      </w:r>
+      <w:proofErr w:type="spellStart"/>
+      <w:r>
+        <w:rPr>
+          <w:lang w:val="en-US"/>
+        </w:rPr>
+        <w:t>torgovli</w:t>
+      </w:r>
+      <w:proofErr w:type="spellEnd"/>
+      <w:r>
+        <w:t>.</w:t>
+      </w:r>
     </w:p>
     <w:p>
       <w:pPr>
@@ -5442,15 +5666,130 @@
           <w:ilvl w:val="0"/>
           <w:numId w:val="10"/>
         </w:numPr>
+      </w:pPr>
+      <w:r>
         <w:rPr>
           <w:lang w:val="en-US"/>
         </w:rPr>
-      </w:pPr>
+        <w:t>http</w:t>
+      </w:r>
+      <w:r>
+        <w:t>://</w:t>
+      </w:r>
       <w:r>
         <w:rPr>
           <w:lang w:val="en-US"/>
         </w:rPr>
-        <w:t>https://otherreferats.allbest.ru/marketing/00325604_1.html.</w:t>
+        <w:t>www</w:t>
+      </w:r>
+      <w:r>
+        <w:t>.</w:t>
+      </w:r>
+      <w:proofErr w:type="spellStart"/>
+      <w:r>
+        <w:rPr>
+          <w:lang w:val="en-US"/>
+        </w:rPr>
+        <w:t>dslib</w:t>
+      </w:r>
+      <w:proofErr w:type="spellEnd"/>
+      <w:r>
+        <w:t>.</w:t>
+      </w:r>
+      <w:r>
+        <w:rPr>
+          <w:lang w:val="en-US"/>
+        </w:rPr>
+        <w:t>net</w:t>
+      </w:r>
+      <w:r>
+        <w:t>/</w:t>
+      </w:r>
+      <w:proofErr w:type="spellStart"/>
+      <w:r>
+        <w:rPr>
+          <w:lang w:val="en-US"/>
+        </w:rPr>
+        <w:t>bux</w:t>
+      </w:r>
+      <w:proofErr w:type="spellEnd"/>
+      <w:r>
+        <w:t>-</w:t>
+      </w:r>
+      <w:proofErr w:type="spellStart"/>
+      <w:r>
+        <w:rPr>
+          <w:lang w:val="en-US"/>
+        </w:rPr>
+        <w:t>uchet</w:t>
+      </w:r>
+      <w:proofErr w:type="spellEnd"/>
+      <w:r>
+        <w:t>/</w:t>
+      </w:r>
+      <w:proofErr w:type="spellStart"/>
+      <w:r>
+        <w:rPr>
+          <w:lang w:val="en-US"/>
+        </w:rPr>
+        <w:t>analiz</w:t>
+      </w:r>
+      <w:proofErr w:type="spellEnd"/>
+      <w:r>
+        <w:t>-</w:t>
+      </w:r>
+      <w:proofErr w:type="spellStart"/>
+      <w:r>
+        <w:rPr>
+          <w:lang w:val="en-US"/>
+        </w:rPr>
+        <w:t>jekonomicheskogo</w:t>
+      </w:r>
+      <w:proofErr w:type="spellEnd"/>
+      <w:r>
+        <w:t>-</w:t>
+      </w:r>
+      <w:proofErr w:type="spellStart"/>
+      <w:r>
+        <w:rPr>
+          <w:lang w:val="en-US"/>
+        </w:rPr>
+        <w:t>potenciala</w:t>
+      </w:r>
+      <w:proofErr w:type="spellEnd"/>
+      <w:r>
+        <w:t>-</w:t>
+      </w:r>
+      <w:proofErr w:type="spellStart"/>
+      <w:r>
+        <w:rPr>
+          <w:lang w:val="en-US"/>
+        </w:rPr>
+        <w:t>torgovyh</w:t>
+      </w:r>
+      <w:proofErr w:type="spellEnd"/>
+      <w:r>
+        <w:t>-</w:t>
+      </w:r>
+      <w:proofErr w:type="spellStart"/>
+      <w:r>
+        <w:rPr>
+          <w:lang w:val="en-US"/>
+        </w:rPr>
+        <w:t>predprijatij</w:t>
+      </w:r>
+      <w:proofErr w:type="spellEnd"/>
+      <w:r>
+        <w:t>.</w:t>
+      </w:r>
+      <w:r>
+        <w:rPr>
+          <w:lang w:val="en-US"/>
+        </w:rPr>
+        <w:t>html</w:t>
+      </w:r>
+      <w:r>
+        <w:t>.</w:t>
       </w:r>
     </w:p>
     <w:p>
@@ -5460,33 +5799,75 @@
           <w:ilvl w:val="0"/>
           <w:numId w:val="10"/>
         </w:numPr>
+      </w:pPr>
+      <w:r>
         <w:rPr>
           <w:lang w:val="en-US"/>
         </w:rPr>
-      </w:pPr>
+        <w:t>https</w:t>
+      </w:r>
+      <w:r>
+        <w:t>://</w:t>
+      </w:r>
       <w:r>
         <w:rPr>
           <w:lang w:val="en-US"/>
         </w:rPr>
-        <w:t>https://mega.ru/novosibirsk/</w:t>
+        <w:t>trade</w:t>
+      </w:r>
+      <w:r>
+        <w:t>-</w:t>
+      </w:r>
+      <w:r>
+        <w:rPr>
+          <w:lang w:val="en-US"/>
+        </w:rPr>
+        <w:t>drive</w:t>
       </w:r>
       <w:r>
         <w:t>.</w:t>
       </w:r>
-    </w:p>
-    <w:p>
-      <w:pPr>
+      <w:proofErr w:type="spellStart"/>
+      <w:r>
         <w:rPr>
           <w:lang w:val="en-US"/>
         </w:rPr>
-      </w:pPr>
-    </w:p>
+        <w:t>ru</w:t>
+      </w:r>
+      <w:proofErr w:type="spellEnd"/>
+      <w:r>
+        <w:t>/</w:t>
+      </w:r>
+      <w:proofErr w:type="spellStart"/>
+      <w:r>
+        <w:rPr>
+          <w:lang w:val="en-US"/>
+        </w:rPr>
+        <w:t>materialy</w:t>
+      </w:r>
+      <w:proofErr w:type="spellEnd"/>
+      <w:r>
+        <w:t>/</w:t>
+      </w:r>
+      <w:proofErr w:type="spellStart"/>
+      <w:r>
+        <w:rPr>
+          <w:lang w:val="en-US"/>
+        </w:rPr>
+        <w:t>publikatsii</w:t>
+      </w:r>
+      <w:proofErr w:type="spellEnd"/>
+      <w:r>
+        <w:t>/1566/</w:t>
+      </w:r>
+      <w:r>
+        <w:t>.</w:t>
+      </w:r>
+    </w:p>
+    <w:p/>
     <w:p>
       <w:pPr>
         <w:ind w:firstLine="784"/>
-        <w:rPr>
-          <w:lang w:val="en-US"/>
-        </w:rPr>
       </w:pPr>
     </w:p>
     <w:sectPr>
@@ -5502,7 +5883,7 @@
 </file>
 
 <file path=word/endnotes.xml><?xml version="1.0" encoding="utf-8"?>
-<w:endnotes xmlns:wpc="http://schemas.microsoft.com/office/word/2010/wordprocessingCanvas" xmlns:cx="http://schemas.microsoft.com/office/drawing/2014/chartex" xmlns:cx1="http://schemas.microsoft.com/office/drawing/2015/9/8/chartex" xmlns:cx2="http://schemas.microsoft.com/office/drawing/2015/10/21/chartex" xmlns:cx3="http://schemas.microsoft.com/office/drawing/2016/5/9/chartex" xmlns:cx4="http://schemas.microsoft.com/office/drawing/2016/5/10/chartex" xmlns:cx5="http://schemas.microsoft.com/office/drawing/2016/5/11/chartex" xmlns:cx6="http://schemas.microsoft.com/office/drawing/2016/5/12/chartex" xmlns:cx7="http://schemas.microsoft.com/office/drawing/2016/5/13/chartex" xmlns:cx8="http://schemas.microsoft.com/office/drawing/2016/5/14/chartex" xmlns:mc="http://schemas.openxmlformats.org/markup-compatibility/2006" xmlns:aink="http://schemas.microsoft.com/office/drawing/2016/ink" xmlns:am3d="http://schemas.microsoft.com/office/drawing/2017/model3d" xmlns:o="urn:schemas-microsoft-com:office:office" xmlns:r="http://schemas.openxmlformats.org/officeDocument/2006/relationships" xmlns:m="http://schemas.openxmlformats.org/officeDocument/2006/math" xmlns:v="urn:schemas-microsoft-com:vml" xmlns:wp14="http://schemas.microsoft.com/office/word/2010/wordprocessingDrawing" xmlns:wp="http://schemas.openxmlformats.org/drawingml/2006/wordprocessingDrawing" xmlns:w10="urn:schemas-microsoft-com:office:word" xmlns:w="http://schemas.openxmlformats.org/wordprocessingml/2006/main" xmlns:w14="http://schemas.microsoft.com/office/word/2010/wordml" xmlns:w15="http://schemas.microsoft.com/office/word/2012/wordml" xmlns:w16cid="http://schemas.microsoft.com/office/word/2016/wordml/cid" xmlns:w16se="http://schemas.microsoft.com/office/word/2015/wordml/symex" xmlns:wpg="http://schemas.microsoft.com/office/word/2010/wordprocessingGroup" xmlns:wpi="http://schemas.microsoft.com/office/word/2010/wordprocessingInk" xmlns:wne="http://schemas.microsoft.com/office/word/2006/wordml" xmlns:wps="http://schemas.microsoft.com/office/word/2010/wordprocessingShape" mc:Ignorable="w14 w15 w16se w16cid wp14">
+<w:endnotes xmlns:wpc="http://schemas.microsoft.com/office/word/2010/wordprocessingCanvas" xmlns:cx="http://schemas.microsoft.com/office/drawing/2014/chartex" xmlns:mc="http://schemas.openxmlformats.org/markup-compatibility/2006" xmlns:o="urn:schemas-microsoft-com:office:office" xmlns:r="http://schemas.openxmlformats.org/officeDocument/2006/relationships" xmlns:m="http://schemas.openxmlformats.org/officeDocument/2006/math" xmlns:v="urn:schemas-microsoft-com:vml" xmlns:wp14="http://schemas.microsoft.com/office/word/2010/wordprocessingDrawing" xmlns:wp="http://schemas.openxmlformats.org/drawingml/2006/wordprocessingDrawing" xmlns:w10="urn:schemas-microsoft-com:office:word" xmlns:w="http://schemas.openxmlformats.org/wordprocessingml/2006/main" xmlns:w14="http://schemas.microsoft.com/office/word/2010/wordml" xmlns:w15="http://schemas.microsoft.com/office/word/2012/wordml" xmlns:w16se="http://schemas.microsoft.com/office/word/2015/wordml/symex" xmlns:wpg="http://schemas.microsoft.com/office/word/2010/wordprocessingGroup" xmlns:wpi="http://schemas.microsoft.com/office/word/2010/wordprocessingInk" xmlns:wne="http://schemas.microsoft.com/office/word/2006/wordml" xmlns:wps="http://schemas.microsoft.com/office/word/2010/wordprocessingShape" mc:Ignorable="w14 w15 w16se wp14">
   <w:endnote w:type="separator" w:id="-1">
     <w:p>
       <w:pPr>
@@ -5527,7 +5908,7 @@
 </file>
 
 <file path=word/footer1.xml><?xml version="1.0" encoding="utf-8"?>
-<w:ftr xmlns:wpc="http://schemas.microsoft.com/office/word/2010/wordprocessingCanvas" xmlns:cx="http://schemas.microsoft.com/office/drawing/2014/chartex" xmlns:cx1="http://schemas.microsoft.com/office/drawing/2015/9/8/chartex" xmlns:cx2="http://schemas.microsoft.com/office/drawing/2015/10/21/chartex" xmlns:cx3="http://schemas.microsoft.com/office/drawing/2016/5/9/chartex" xmlns:cx4="http://schemas.microsoft.com/office/drawing/2016/5/10/chartex" xmlns:cx5="http://schemas.microsoft.com/office/drawing/2016/5/11/chartex" xmlns:cx6="http://schemas.microsoft.com/office/drawing/2016/5/12/chartex" xmlns:cx7="http://schemas.microsoft.com/office/drawing/2016/5/13/chartex" xmlns:cx8="http://schemas.microsoft.com/office/drawing/2016/5/14/chartex" xmlns:mc="http://schemas.openxmlformats.org/markup-compatibility/2006" xmlns:aink="http://schemas.microsoft.com/office/drawing/2016/ink" xmlns:am3d="http://schemas.microsoft.com/office/drawing/2017/model3d" xmlns:o="urn:schemas-microsoft-com:office:office" xmlns:r="http://schemas.openxmlformats.org/officeDocument/2006/relationships" xmlns:m="http://schemas.openxmlformats.org/officeDocument/2006/math" xmlns:v="urn:schemas-microsoft-com:vml" xmlns:wp14="http://schemas.microsoft.com/office/word/2010/wordprocessingDrawing" xmlns:wp="http://schemas.openxmlformats.org/drawingml/2006/wordprocessingDrawing" xmlns:w10="urn:schemas-microsoft-com:office:word" xmlns:w="http://schemas.openxmlformats.org/wordprocessingml/2006/main" xmlns:w14="http://schemas.microsoft.com/office/word/2010/wordml" xmlns:w15="http://schemas.microsoft.com/office/word/2012/wordml" xmlns:w16cid="http://schemas.microsoft.com/office/word/2016/wordml/cid" xmlns:w16se="http://schemas.microsoft.com/office/word/2015/wordml/symex" xmlns:wpg="http://schemas.microsoft.com/office/word/2010/wordprocessingGroup" xmlns:wpi="http://schemas.microsoft.com/office/word/2010/wordprocessingInk" xmlns:wne="http://schemas.microsoft.com/office/word/2006/wordml" xmlns:wps="http://schemas.microsoft.com/office/word/2010/wordprocessingShape" mc:Ignorable="w14 w15 w16se w16cid wp14">
+<w:ftr xmlns:wpc="http://schemas.microsoft.com/office/word/2010/wordprocessingCanvas" xmlns:cx="http://schemas.microsoft.com/office/drawing/2014/chartex" xmlns:mc="http://schemas.openxmlformats.org/markup-compatibility/2006" xmlns:o="urn:schemas-microsoft-com:office:office" xmlns:r="http://schemas.openxmlformats.org/officeDocument/2006/relationships" xmlns:m="http://schemas.openxmlformats.org/officeDocument/2006/math" xmlns:v="urn:schemas-microsoft-com:vml" xmlns:wp14="http://schemas.microsoft.com/office/word/2010/wordprocessingDrawing" xmlns:wp="http://schemas.openxmlformats.org/drawingml/2006/wordprocessingDrawing" xmlns:w10="urn:schemas-microsoft-com:office:word" xmlns:w="http://schemas.openxmlformats.org/wordprocessingml/2006/main" xmlns:w14="http://schemas.microsoft.com/office/word/2010/wordml" xmlns:w15="http://schemas.microsoft.com/office/word/2012/wordml" xmlns:w16se="http://schemas.microsoft.com/office/word/2015/wordml/symex" xmlns:wpg="http://schemas.microsoft.com/office/word/2010/wordprocessingGroup" xmlns:wpi="http://schemas.microsoft.com/office/word/2010/wordprocessingInk" xmlns:wne="http://schemas.microsoft.com/office/word/2006/wordml" xmlns:wps="http://schemas.microsoft.com/office/word/2010/wordprocessingShape" mc:Ignorable="w14 w15 w16se wp14">
   <w:sdt>
     <w:sdtPr>
       <w:id w:val="571704091"/>
@@ -5574,7 +5955,7 @@
             <w:sz w:val="24"/>
             <w:szCs w:val="24"/>
           </w:rPr>
-          <w:t>12</w:t>
+          <w:t>4</w:t>
         </w:r>
         <w:r>
           <w:rPr>
@@ -5596,7 +5977,7 @@
 </file>
 
 <file path=word/footnotes.xml><?xml version="1.0" encoding="utf-8"?>
-<w:footnotes xmlns:wpc="http://schemas.microsoft.com/office/word/2010/wordprocessingCanvas" xmlns:cx="http://schemas.microsoft.com/office/drawing/2014/chartex" xmlns:cx1="http://schemas.microsoft.com/office/drawing/2015/9/8/chartex" xmlns:cx2="http://schemas.microsoft.com/office/drawing/2015/10/21/chartex" xmlns:cx3="http://schemas.microsoft.com/office/drawing/2016/5/9/chartex" xmlns:cx4="http://schemas.microsoft.com/office/drawing/2016/5/10/chartex" xmlns:cx5="http://schemas.microsoft.com/office/drawing/2016/5/11/chartex" xmlns:cx6="http://schemas.microsoft.com/office/drawing/2016/5/12/chartex" xmlns:cx7="http://schemas.microsoft.com/office/drawing/2016/5/13/chartex" xmlns:cx8="http://schemas.microsoft.com/office/drawing/2016/5/14/chartex" xmlns:mc="http://schemas.openxmlformats.org/markup-compatibility/2006" xmlns:aink="http://schemas.microsoft.com/office/drawing/2016/ink" xmlns:am3d="http://schemas.microsoft.com/office/drawing/2017/model3d" xmlns:o="urn:schemas-microsoft-com:office:office" xmlns:r="http://schemas.openxmlformats.org/officeDocument/2006/relationships" xmlns:m="http://schemas.openxmlformats.org/officeDocument/2006/math" xmlns:v="urn:schemas-microsoft-com:vml" xmlns:wp14="http://schemas.microsoft.com/office/word/2010/wordprocessingDrawing" xmlns:wp="http://schemas.openxmlformats.org/drawingml/2006/wordprocessingDrawing" xmlns:w10="urn:schemas-microsoft-com:office:word" xmlns:w="http://schemas.openxmlformats.org/wordprocessingml/2006/main" xmlns:w14="http://schemas.microsoft.com/office/word/2010/wordml" xmlns:w15="http://schemas.microsoft.com/office/word/2012/wordml" xmlns:w16cid="http://schemas.microsoft.com/office/word/2016/wordml/cid" xmlns:w16se="http://schemas.microsoft.com/office/word/2015/wordml/symex" xmlns:wpg="http://schemas.microsoft.com/office/word/2010/wordprocessingGroup" xmlns:wpi="http://schemas.microsoft.com/office/word/2010/wordprocessingInk" xmlns:wne="http://schemas.microsoft.com/office/word/2006/wordml" xmlns:wps="http://schemas.microsoft.com/office/word/2010/wordprocessingShape" mc:Ignorable="w14 w15 w16se w16cid wp14">
+<w:footnotes xmlns:wpc="http://schemas.microsoft.com/office/word/2010/wordprocessingCanvas" xmlns:cx="http://schemas.microsoft.com/office/drawing/2014/chartex" xmlns:mc="http://schemas.openxmlformats.org/markup-compatibility/2006" xmlns:o="urn:schemas-microsoft-com:office:office" xmlns:r="http://schemas.openxmlformats.org/officeDocument/2006/relationships" xmlns:m="http://schemas.openxmlformats.org/officeDocument/2006/math" xmlns:v="urn:schemas-microsoft-com:vml" xmlns:wp14="http://schemas.microsoft.com/office/word/2010/wordprocessingDrawing" xmlns:wp="http://schemas.openxmlformats.org/drawingml/2006/wordprocessingDrawing" xmlns:w10="urn:schemas-microsoft-com:office:word" xmlns:w="http://schemas.openxmlformats.org/wordprocessingml/2006/main" xmlns:w14="http://schemas.microsoft.com/office/word/2010/wordml" xmlns:w15="http://schemas.microsoft.com/office/word/2012/wordml" xmlns:w16se="http://schemas.microsoft.com/office/word/2015/wordml/symex" xmlns:wpg="http://schemas.microsoft.com/office/word/2010/wordprocessingGroup" xmlns:wpi="http://schemas.microsoft.com/office/word/2010/wordprocessingInk" xmlns:wne="http://schemas.microsoft.com/office/word/2006/wordml" xmlns:wps="http://schemas.microsoft.com/office/word/2010/wordprocessingShape" mc:Ignorable="w14 w15 w16se wp14">
   <w:footnote w:type="separator" w:id="-1">
     <w:p>
       <w:pPr>
@@ -5621,7 +6002,7 @@
 </file>
 
 <file path=word/numbering.xml><?xml version="1.0" encoding="utf-8"?>
-<w:numbering xmlns:wpc="http://schemas.microsoft.com/office/word/2010/wordprocessingCanvas" xmlns:cx="http://schemas.microsoft.com/office/drawing/2014/chartex" xmlns:cx1="http://schemas.microsoft.com/office/drawing/2015/9/8/chartex" xmlns:cx2="http://schemas.microsoft.com/office/drawing/2015/10/21/chartex" xmlns:cx3="http://schemas.microsoft.com/office/drawing/2016/5/9/chartex" xmlns:cx4="http://schemas.microsoft.com/office/drawing/2016/5/10/chartex" xmlns:cx5="http://schemas.microsoft.com/office/drawing/2016/5/11/chartex" xmlns:cx6="http://schemas.microsoft.com/office/drawing/2016/5/12/chartex" xmlns:cx7="http://schemas.microsoft.com/office/drawing/2016/5/13/chartex" xmlns:cx8="http://schemas.microsoft.com/office/drawing/2016/5/14/chartex" xmlns:mc="http://schemas.openxmlformats.org/markup-compatibility/2006" xmlns:aink="http://schemas.microsoft.com/office/drawing/2016/ink" xmlns:am3d="http://schemas.microsoft.com/office/drawing/2017/model3d" xmlns:o="urn:schemas-microsoft-com:office:office" xmlns:r="http://schemas.openxmlformats.org/officeDocument/2006/relationships" xmlns:m="http://schemas.openxmlformats.org/officeDocument/2006/math" xmlns:v="urn:schemas-microsoft-com:vml" xmlns:wp14="http://schemas.microsoft.com/office/word/2010/wordprocessingDrawing" xmlns:wp="http://schemas.openxmlformats.org/drawingml/2006/wordprocessingDrawing" xmlns:w10="urn:schemas-microsoft-com:office:word" xmlns:w="http://schemas.openxmlformats.org/wordprocessingml/2006/main" xmlns:w14="http://schemas.microsoft.com/office/word/2010/wordml" xmlns:w15="http://schemas.microsoft.com/office/word/2012/wordml" xmlns:w16cid="http://schemas.microsoft.com/office/word/2016/wordml/cid" xmlns:w16se="http://schemas.microsoft.com/office/word/2015/wordml/symex" xmlns:wpg="http://schemas.microsoft.com/office/word/2010/wordprocessingGroup" xmlns:wpi="http://schemas.microsoft.com/office/word/2010/wordprocessingInk" xmlns:wne="http://schemas.microsoft.com/office/word/2006/wordml" xmlns:wps="http://schemas.microsoft.com/office/word/2010/wordprocessingShape" mc:Ignorable="w14 w15 w16se w16cid wp14">
+<w:numbering xmlns:wpc="http://schemas.microsoft.com/office/word/2010/wordprocessingCanvas" xmlns:cx="http://schemas.microsoft.com/office/drawing/2014/chartex" xmlns:mc="http://schemas.openxmlformats.org/markup-compatibility/2006" xmlns:o="urn:schemas-microsoft-com:office:office" xmlns:r="http://schemas.openxmlformats.org/officeDocument/2006/relationships" xmlns:m="http://schemas.openxmlformats.org/officeDocument/2006/math" xmlns:v="urn:schemas-microsoft-com:vml" xmlns:wp14="http://schemas.microsoft.com/office/word/2010/wordprocessingDrawing" xmlns:wp="http://schemas.openxmlformats.org/drawingml/2006/wordprocessingDrawing" xmlns:w10="urn:schemas-microsoft-com:office:word" xmlns:w="http://schemas.openxmlformats.org/wordprocessingml/2006/main" xmlns:w14="http://schemas.microsoft.com/office/word/2010/wordml" xmlns:w15="http://schemas.microsoft.com/office/word/2012/wordml" xmlns:w16se="http://schemas.microsoft.com/office/word/2015/wordml/symex" xmlns:wpg="http://schemas.microsoft.com/office/word/2010/wordprocessingGroup" xmlns:wpi="http://schemas.microsoft.com/office/word/2010/wordprocessingInk" xmlns:wne="http://schemas.microsoft.com/office/word/2006/wordml" xmlns:wps="http://schemas.microsoft.com/office/word/2010/wordprocessingShape" mc:Ignorable="w14 w15 w16se wp14">
   <w:abstractNum w:abstractNumId="0" w15:restartNumberingAfterBreak="0">
     <w:nsid w:val="03F9191F"/>
     <w:multiLevelType w:val="multilevel"/>
@@ -6088,6 +6469,95 @@
     </w:lvl>
   </w:abstractNum>
   <w:abstractNum w:abstractNumId="4" w15:restartNumberingAfterBreak="0">
+    <w:nsid w:val="17484F32"/>
+    <w:multiLevelType w:val="hybridMultilevel"/>
+    <w:tmpl w:val="0BA2C474"/>
+    <w:lvl w:ilvl="0" w:tplc="C9543D54">
+      <w:start w:val="1"/>
+      <w:numFmt w:val="decimal"/>
+      <w:lvlText w:val="%1."/>
+      <w:lvlJc w:val="left"/>
+      <w:pPr>
+        <w:ind w:left="1069" w:hanging="360"/>
+      </w:pPr>
+      <w:rPr>
+        <w:rFonts w:hint="default"/>
+      </w:rPr>
+    </w:lvl>
+    <w:lvl w:ilvl="1" w:tplc="04190019" w:tentative="1">
+      <w:start w:val="1"/>
+      <w:numFmt w:val="lowerLetter"/>
+      <w:lvlText w:val="%2."/>
+      <w:lvlJc w:val="left"/>
+      <w:pPr>
+        <w:ind w:left="1789" w:hanging="360"/>
+      </w:pPr>
+    </w:lvl>
+    <w:lvl w:ilvl="2" w:tplc="0419001B" w:tentative="1">
+      <w:start w:val="1"/>
+      <w:numFmt w:val="lowerRoman"/>
+      <w:lvlText w:val="%3."/>
+      <w:lvlJc w:val="right"/>
+      <w:pPr>
+        <w:ind w:left="2509" w:hanging="180"/>
+      </w:pPr>
+    </w:lvl>
+    <w:lvl w:ilvl="3" w:tplc="0419000F" w:tentative="1">
+      <w:start w:val="1"/>
+      <w:numFmt w:val="decimal"/>
+      <w:lvlText w:val="%4."/>
+      <w:lvlJc w:val="left"/>
+      <w:pPr>
+        <w:ind w:left="3229" w:hanging="360"/>
+      </w:pPr>
+    </w:lvl>
+    <w:lvl w:ilvl="4" w:tplc="04190019" w:tentative="1">
+      <w:start w:val="1"/>
+      <w:numFmt w:val="lowerLetter"/>
+      <w:lvlText w:val="%5."/>
+      <w:lvlJc w:val="left"/>
+      <w:pPr>
+        <w:ind w:left="3949" w:hanging="360"/>
+      </w:pPr>
+    </w:lvl>
+    <w:lvl w:ilvl="5" w:tplc="0419001B" w:tentative="1">
+      <w:start w:val="1"/>
+      <w:numFmt w:val="lowerRoman"/>
+      <w:lvlText w:val="%6."/>
+      <w:lvlJc w:val="right"/>
+      <w:pPr>
+        <w:ind w:left="4669" w:hanging="180"/>
+      </w:pPr>
+    </w:lvl>
+    <w:lvl w:ilvl="6" w:tplc="0419000F" w:tentative="1">
+      <w:start w:val="1"/>
+      <w:numFmt w:val="decimal"/>
+      <w:lvlText w:val="%7."/>
+      <w:lvlJc w:val="left"/>
+      <w:pPr>
+        <w:ind w:left="5389" w:hanging="360"/>
+      </w:pPr>
+    </w:lvl>
+    <w:lvl w:ilvl="7" w:tplc="04190019" w:tentative="1">
+      <w:start w:val="1"/>
+      <w:numFmt w:val="lowerLetter"/>
+      <w:lvlText w:val="%8."/>
+      <w:lvlJc w:val="left"/>
+      <w:pPr>
+        <w:ind w:left="6109" w:hanging="360"/>
+      </w:pPr>
+    </w:lvl>
+    <w:lvl w:ilvl="8" w:tplc="0419001B" w:tentative="1">
+      <w:start w:val="1"/>
+      <w:numFmt w:val="lowerRoman"/>
+      <w:lvlText w:val="%9."/>
+      <w:lvlJc w:val="right"/>
+      <w:pPr>
+        <w:ind w:left="6829" w:hanging="180"/>
+      </w:pPr>
+    </w:lvl>
+  </w:abstractNum>
+  <w:abstractNum w:abstractNumId="5" w15:restartNumberingAfterBreak="0">
     <w:nsid w:val="1BCF7C36"/>
     <w:multiLevelType w:val="hybridMultilevel"/>
     <w:tmpl w:val="DE10B1DE"/>
@@ -6200,7 +6670,7 @@
       </w:rPr>
     </w:lvl>
   </w:abstractNum>
-  <w:abstractNum w:abstractNumId="5" w15:restartNumberingAfterBreak="0">
+  <w:abstractNum w:abstractNumId="6" w15:restartNumberingAfterBreak="0">
     <w:nsid w:val="1E2A763B"/>
     <w:multiLevelType w:val="multilevel"/>
     <w:tmpl w:val="36B8B494"/>
@@ -6322,7 +6792,7 @@
       </w:rPr>
     </w:lvl>
   </w:abstractNum>
-  <w:abstractNum w:abstractNumId="6" w15:restartNumberingAfterBreak="0">
+  <w:abstractNum w:abstractNumId="7" w15:restartNumberingAfterBreak="0">
     <w:nsid w:val="27BA4021"/>
     <w:multiLevelType w:val="hybridMultilevel"/>
     <w:tmpl w:val="FFE6E7A2"/>
@@ -6435,7 +6905,7 @@
       </w:rPr>
     </w:lvl>
   </w:abstractNum>
-  <w:abstractNum w:abstractNumId="7" w15:restartNumberingAfterBreak="0">
+  <w:abstractNum w:abstractNumId="8" w15:restartNumberingAfterBreak="0">
     <w:nsid w:val="2CFC0E10"/>
     <w:multiLevelType w:val="hybridMultilevel"/>
     <w:tmpl w:val="77ECFB5C"/>
@@ -6548,7 +7018,7 @@
       </w:rPr>
     </w:lvl>
   </w:abstractNum>
-  <w:abstractNum w:abstractNumId="8" w15:restartNumberingAfterBreak="0">
+  <w:abstractNum w:abstractNumId="9" w15:restartNumberingAfterBreak="0">
     <w:nsid w:val="2E0F276F"/>
     <w:multiLevelType w:val="hybridMultilevel"/>
     <w:tmpl w:val="F8FC690A"/>
@@ -6661,7 +7131,7 @@
       </w:rPr>
     </w:lvl>
   </w:abstractNum>
-  <w:abstractNum w:abstractNumId="9" w15:restartNumberingAfterBreak="0">
+  <w:abstractNum w:abstractNumId="10" w15:restartNumberingAfterBreak="0">
     <w:nsid w:val="304E5A51"/>
     <w:multiLevelType w:val="hybridMultilevel"/>
     <w:tmpl w:val="24B475F4"/>
@@ -6774,7 +7244,7 @@
       </w:rPr>
     </w:lvl>
   </w:abstractNum>
-  <w:abstractNum w:abstractNumId="10" w15:restartNumberingAfterBreak="0">
+  <w:abstractNum w:abstractNumId="11" w15:restartNumberingAfterBreak="0">
     <w:nsid w:val="31704782"/>
     <w:multiLevelType w:val="multilevel"/>
     <w:tmpl w:val="FDE62C56"/>
@@ -6923,7 +7393,7 @@
       </w:rPr>
     </w:lvl>
   </w:abstractNum>
-  <w:abstractNum w:abstractNumId="11" w15:restartNumberingAfterBreak="0">
+  <w:abstractNum w:abstractNumId="12" w15:restartNumberingAfterBreak="0">
     <w:nsid w:val="32F92D1F"/>
     <w:multiLevelType w:val="hybridMultilevel"/>
     <w:tmpl w:val="7A7EB502"/>
@@ -7036,7 +7506,7 @@
       </w:rPr>
     </w:lvl>
   </w:abstractNum>
-  <w:abstractNum w:abstractNumId="12" w15:restartNumberingAfterBreak="0">
+  <w:abstractNum w:abstractNumId="13" w15:restartNumberingAfterBreak="0">
     <w:nsid w:val="33F15626"/>
     <w:multiLevelType w:val="hybridMultilevel"/>
     <w:tmpl w:val="929292FC"/>
@@ -7149,7 +7619,7 @@
       </w:rPr>
     </w:lvl>
   </w:abstractNum>
-  <w:abstractNum w:abstractNumId="13" w15:restartNumberingAfterBreak="0">
+  <w:abstractNum w:abstractNumId="14" w15:restartNumberingAfterBreak="0">
     <w:nsid w:val="380F5A86"/>
     <w:multiLevelType w:val="multilevel"/>
     <w:tmpl w:val="27F09F98"/>
@@ -7271,7 +7741,96 @@
       </w:rPr>
     </w:lvl>
   </w:abstractNum>
-  <w:abstractNum w:abstractNumId="14" w15:restartNumberingAfterBreak="0">
+  <w:abstractNum w:abstractNumId="15" w15:restartNumberingAfterBreak="0">
+    <w:nsid w:val="3CB063EA"/>
+    <w:multiLevelType w:val="hybridMultilevel"/>
+    <w:tmpl w:val="92322B8A"/>
+    <w:lvl w:ilvl="0" w:tplc="EEA037FE">
+      <w:start w:val="1"/>
+      <w:numFmt w:val="decimal"/>
+      <w:lvlText w:val="%1."/>
+      <w:lvlJc w:val="left"/>
+      <w:pPr>
+        <w:ind w:left="1069" w:hanging="360"/>
+      </w:pPr>
+      <w:rPr>
+        <w:rFonts w:hint="default"/>
+      </w:rPr>
+    </w:lvl>
+    <w:lvl w:ilvl="1" w:tplc="04190019" w:tentative="1">
+      <w:start w:val="1"/>
+      <w:numFmt w:val="lowerLetter"/>
+      <w:lvlText w:val="%2."/>
+      <w:lvlJc w:val="left"/>
+      <w:pPr>
+        <w:ind w:left="1789" w:hanging="360"/>
+      </w:pPr>
+    </w:lvl>
+    <w:lvl w:ilvl="2" w:tplc="0419001B" w:tentative="1">
+      <w:start w:val="1"/>
+      <w:numFmt w:val="lowerRoman"/>
+      <w:lvlText w:val="%3."/>
+      <w:lvlJc w:val="right"/>
+      <w:pPr>
+        <w:ind w:left="2509" w:hanging="180"/>
+      </w:pPr>
+    </w:lvl>
+    <w:lvl w:ilvl="3" w:tplc="0419000F" w:tentative="1">
+      <w:start w:val="1"/>
+      <w:numFmt w:val="decimal"/>
+      <w:lvlText w:val="%4."/>
+      <w:lvlJc w:val="left"/>
+      <w:pPr>
+        <w:ind w:left="3229" w:hanging="360"/>
+      </w:pPr>
+    </w:lvl>
+    <w:lvl w:ilvl="4" w:tplc="04190019" w:tentative="1">
+      <w:start w:val="1"/>
+      <w:numFmt w:val="lowerLetter"/>
+      <w:lvlText w:val="%5."/>
+      <w:lvlJc w:val="left"/>
+      <w:pPr>
+        <w:ind w:left="3949" w:hanging="360"/>
+      </w:pPr>
+    </w:lvl>
+    <w:lvl w:ilvl="5" w:tplc="0419001B" w:tentative="1">
+      <w:start w:val="1"/>
+      <w:numFmt w:val="lowerRoman"/>
+      <w:lvlText w:val="%6."/>
+      <w:lvlJc w:val="right"/>
+      <w:pPr>
+        <w:ind w:left="4669" w:hanging="180"/>
+      </w:pPr>
+    </w:lvl>
+    <w:lvl w:ilvl="6" w:tplc="0419000F" w:tentative="1">
+      <w:start w:val="1"/>
+      <w:numFmt w:val="decimal"/>
+      <w:lvlText w:val="%7."/>
+      <w:lvlJc w:val="left"/>
+      <w:pPr>
+        <w:ind w:left="5389" w:hanging="360"/>
+      </w:pPr>
+    </w:lvl>
+    <w:lvl w:ilvl="7" w:tplc="04190019" w:tentative="1">
+      <w:start w:val="1"/>
+      <w:numFmt w:val="lowerLetter"/>
+      <w:lvlText w:val="%8."/>
+      <w:lvlJc w:val="left"/>
+      <w:pPr>
+        <w:ind w:left="6109" w:hanging="360"/>
+      </w:pPr>
+    </w:lvl>
+    <w:lvl w:ilvl="8" w:tplc="0419001B" w:tentative="1">
+      <w:start w:val="1"/>
+      <w:numFmt w:val="lowerRoman"/>
+      <w:lvlText w:val="%9."/>
+      <w:lvlJc w:val="right"/>
+      <w:pPr>
+        <w:ind w:left="6829" w:hanging="180"/>
+      </w:pPr>
+    </w:lvl>
+  </w:abstractNum>
+  <w:abstractNum w:abstractNumId="16" w15:restartNumberingAfterBreak="0">
     <w:nsid w:val="3CC878C0"/>
     <w:multiLevelType w:val="multilevel"/>
     <w:tmpl w:val="511AC0D0"/>
@@ -7420,7 +7979,7 @@
       </w:rPr>
     </w:lvl>
   </w:abstractNum>
-  <w:abstractNum w:abstractNumId="15" w15:restartNumberingAfterBreak="0">
+  <w:abstractNum w:abstractNumId="17" w15:restartNumberingAfterBreak="0">
     <w:nsid w:val="408B5BF1"/>
     <w:multiLevelType w:val="multilevel"/>
     <w:tmpl w:val="F438B3B6"/>
@@ -7569,7 +8128,7 @@
       </w:rPr>
     </w:lvl>
   </w:abstractNum>
-  <w:abstractNum w:abstractNumId="16" w15:restartNumberingAfterBreak="0">
+  <w:abstractNum w:abstractNumId="18" w15:restartNumberingAfterBreak="0">
     <w:nsid w:val="41D95FBA"/>
     <w:multiLevelType w:val="hybridMultilevel"/>
     <w:tmpl w:val="36A00996"/>
@@ -7655,7 +8214,7 @@
       </w:pPr>
     </w:lvl>
   </w:abstractNum>
-  <w:abstractNum w:abstractNumId="17" w15:restartNumberingAfterBreak="0">
+  <w:abstractNum w:abstractNumId="19" w15:restartNumberingAfterBreak="0">
     <w:nsid w:val="561A6D2C"/>
     <w:multiLevelType w:val="multilevel"/>
     <w:tmpl w:val="10D87FA4"/>
@@ -7804,7 +8363,7 @@
       </w:rPr>
     </w:lvl>
   </w:abstractNum>
-  <w:abstractNum w:abstractNumId="18" w15:restartNumberingAfterBreak="0">
+  <w:abstractNum w:abstractNumId="20" w15:restartNumberingAfterBreak="0">
     <w:nsid w:val="5B225F03"/>
     <w:multiLevelType w:val="hybridMultilevel"/>
     <w:tmpl w:val="8C4E386E"/>
@@ -7917,7 +8476,7 @@
       </w:rPr>
     </w:lvl>
   </w:abstractNum>
-  <w:abstractNum w:abstractNumId="19" w15:restartNumberingAfterBreak="0">
+  <w:abstractNum w:abstractNumId="21" w15:restartNumberingAfterBreak="0">
     <w:nsid w:val="5C725DCB"/>
     <w:multiLevelType w:val="multilevel"/>
     <w:tmpl w:val="04C44F98"/>
@@ -8066,7 +8625,7 @@
       </w:rPr>
     </w:lvl>
   </w:abstractNum>
-  <w:abstractNum w:abstractNumId="20" w15:restartNumberingAfterBreak="0">
+  <w:abstractNum w:abstractNumId="22" w15:restartNumberingAfterBreak="0">
     <w:nsid w:val="63160A69"/>
     <w:multiLevelType w:val="hybridMultilevel"/>
     <w:tmpl w:val="3DAEBA5E"/>
@@ -8179,7 +8738,7 @@
       </w:rPr>
     </w:lvl>
   </w:abstractNum>
-  <w:abstractNum w:abstractNumId="21" w15:restartNumberingAfterBreak="0">
+  <w:abstractNum w:abstractNumId="23" w15:restartNumberingAfterBreak="0">
     <w:nsid w:val="67253318"/>
     <w:multiLevelType w:val="hybridMultilevel"/>
     <w:tmpl w:val="AF140642"/>
@@ -8268,7 +8827,7 @@
       </w:pPr>
     </w:lvl>
   </w:abstractNum>
-  <w:abstractNum w:abstractNumId="22" w15:restartNumberingAfterBreak="0">
+  <w:abstractNum w:abstractNumId="24" w15:restartNumberingAfterBreak="0">
     <w:nsid w:val="6A003CEC"/>
     <w:multiLevelType w:val="hybridMultilevel"/>
     <w:tmpl w:val="BD8ACA72"/>
@@ -8381,7 +8940,7 @@
       </w:rPr>
     </w:lvl>
   </w:abstractNum>
-  <w:abstractNum w:abstractNumId="23" w15:restartNumberingAfterBreak="0">
+  <w:abstractNum w:abstractNumId="25" w15:restartNumberingAfterBreak="0">
     <w:nsid w:val="6A40795D"/>
     <w:multiLevelType w:val="hybridMultilevel"/>
     <w:tmpl w:val="86F00926"/>
@@ -8467,7 +9026,96 @@
       </w:pPr>
     </w:lvl>
   </w:abstractNum>
-  <w:abstractNum w:abstractNumId="24" w15:restartNumberingAfterBreak="0">
+  <w:abstractNum w:abstractNumId="26" w15:restartNumberingAfterBreak="0">
+    <w:nsid w:val="6F3E69BB"/>
+    <w:multiLevelType w:val="hybridMultilevel"/>
+    <w:tmpl w:val="6AA6D878"/>
+    <w:lvl w:ilvl="0" w:tplc="B946505C">
+      <w:start w:val="1"/>
+      <w:numFmt w:val="decimal"/>
+      <w:lvlText w:val="%1."/>
+      <w:lvlJc w:val="left"/>
+      <w:pPr>
+        <w:ind w:left="1069" w:hanging="360"/>
+      </w:pPr>
+      <w:rPr>
+        <w:rFonts w:hint="default"/>
+      </w:rPr>
+    </w:lvl>
+    <w:lvl w:ilvl="1" w:tplc="04190019" w:tentative="1">
+      <w:start w:val="1"/>
+      <w:numFmt w:val="lowerLetter"/>
+      <w:lvlText w:val="%2."/>
+      <w:lvlJc w:val="left"/>
+      <w:pPr>
+        <w:ind w:left="1789" w:hanging="360"/>
+      </w:pPr>
+    </w:lvl>
+    <w:lvl w:ilvl="2" w:tplc="0419001B" w:tentative="1">
+      <w:start w:val="1"/>
+      <w:numFmt w:val="lowerRoman"/>
+      <w:lvlText w:val="%3."/>
+      <w:lvlJc w:val="right"/>
+      <w:pPr>
+        <w:ind w:left="2509" w:hanging="180"/>
+      </w:pPr>
+    </w:lvl>
+    <w:lvl w:ilvl="3" w:tplc="0419000F" w:tentative="1">
+      <w:start w:val="1"/>
+      <w:numFmt w:val="decimal"/>
+      <w:lvlText w:val="%4."/>
+      <w:lvlJc w:val="left"/>
+      <w:pPr>
+        <w:ind w:left="3229" w:hanging="360"/>
+      </w:pPr>
+    </w:lvl>
+    <w:lvl w:ilvl="4" w:tplc="04190019" w:tentative="1">
+      <w:start w:val="1"/>
+      <w:numFmt w:val="lowerLetter"/>
+      <w:lvlText w:val="%5."/>
+      <w:lvlJc w:val="left"/>
+      <w:pPr>
+        <w:ind w:left="3949" w:hanging="360"/>
+      </w:pPr>
+    </w:lvl>
+    <w:lvl w:ilvl="5" w:tplc="0419001B" w:tentative="1">
+      <w:start w:val="1"/>
+      <w:numFmt w:val="lowerRoman"/>
+      <w:lvlText w:val="%6."/>
+      <w:lvlJc w:val="right"/>
+      <w:pPr>
+        <w:ind w:left="4669" w:hanging="180"/>
+      </w:pPr>
+    </w:lvl>
+    <w:lvl w:ilvl="6" w:tplc="0419000F" w:tentative="1">
+      <w:start w:val="1"/>
+      <w:numFmt w:val="decimal"/>
+      <w:lvlText w:val="%7."/>
+      <w:lvlJc w:val="left"/>
+      <w:pPr>
+        <w:ind w:left="5389" w:hanging="360"/>
+      </w:pPr>
+    </w:lvl>
+    <w:lvl w:ilvl="7" w:tplc="04190019" w:tentative="1">
+      <w:start w:val="1"/>
+      <w:numFmt w:val="lowerLetter"/>
+      <w:lvlText w:val="%8."/>
+      <w:lvlJc w:val="left"/>
+      <w:pPr>
+        <w:ind w:left="6109" w:hanging="360"/>
+      </w:pPr>
+    </w:lvl>
+    <w:lvl w:ilvl="8" w:tplc="0419001B" w:tentative="1">
+      <w:start w:val="1"/>
+      <w:numFmt w:val="lowerRoman"/>
+      <w:lvlText w:val="%9."/>
+      <w:lvlJc w:val="right"/>
+      <w:pPr>
+        <w:ind w:left="6829" w:hanging="180"/>
+      </w:pPr>
+    </w:lvl>
+  </w:abstractNum>
+  <w:abstractNum w:abstractNumId="27" w15:restartNumberingAfterBreak="0">
     <w:nsid w:val="70CB7427"/>
     <w:multiLevelType w:val="multilevel"/>
     <w:tmpl w:val="B9BABF60"/>
@@ -8616,7 +9264,7 @@
       </w:rPr>
     </w:lvl>
   </w:abstractNum>
-  <w:abstractNum w:abstractNumId="25" w15:restartNumberingAfterBreak="0">
+  <w:abstractNum w:abstractNumId="28" w15:restartNumberingAfterBreak="0">
     <w:nsid w:val="75871057"/>
     <w:multiLevelType w:val="hybridMultilevel"/>
     <w:tmpl w:val="7BFE602A"/>
@@ -8705,7 +9353,7 @@
       </w:pPr>
     </w:lvl>
   </w:abstractNum>
-  <w:abstractNum w:abstractNumId="26" w15:restartNumberingAfterBreak="0">
+  <w:abstractNum w:abstractNumId="29" w15:restartNumberingAfterBreak="0">
     <w:nsid w:val="75CC6E8A"/>
     <w:multiLevelType w:val="hybridMultilevel"/>
     <w:tmpl w:val="EAD0AA32"/>
@@ -8818,7 +9466,7 @@
       </w:rPr>
     </w:lvl>
   </w:abstractNum>
-  <w:abstractNum w:abstractNumId="27" w15:restartNumberingAfterBreak="0">
+  <w:abstractNum w:abstractNumId="30" w15:restartNumberingAfterBreak="0">
     <w:nsid w:val="79592CC7"/>
     <w:multiLevelType w:val="multilevel"/>
     <w:tmpl w:val="30245F82"/>
@@ -8967,7 +9615,7 @@
       </w:rPr>
     </w:lvl>
   </w:abstractNum>
-  <w:abstractNum w:abstractNumId="28" w15:restartNumberingAfterBreak="0">
+  <w:abstractNum w:abstractNumId="31" w15:restartNumberingAfterBreak="0">
     <w:nsid w:val="7EA27336"/>
     <w:multiLevelType w:val="multilevel"/>
     <w:tmpl w:val="7A1026FC"/>
@@ -9117,98 +9765,107 @@
     </w:lvl>
   </w:abstractNum>
   <w:num w:numId="1">
-    <w:abstractNumId w:val="5"/>
+    <w:abstractNumId w:val="6"/>
   </w:num>
   <w:num w:numId="2">
-    <w:abstractNumId w:val="21"/>
+    <w:abstractNumId w:val="23"/>
   </w:num>
   <w:num w:numId="3">
-    <w:abstractNumId w:val="12"/>
+    <w:abstractNumId w:val="13"/>
   </w:num>
   <w:num w:numId="4">
-    <w:abstractNumId w:val="8"/>
+    <w:abstractNumId w:val="9"/>
   </w:num>
   <w:num w:numId="5">
-    <w:abstractNumId w:val="9"/>
+    <w:abstractNumId w:val="10"/>
   </w:num>
   <w:num w:numId="6">
-    <w:abstractNumId w:val="25"/>
+    <w:abstractNumId w:val="28"/>
   </w:num>
   <w:num w:numId="7">
-    <w:abstractNumId w:val="20"/>
+    <w:abstractNumId w:val="22"/>
   </w:num>
   <w:num w:numId="8">
-    <w:abstractNumId w:val="6"/>
+    <w:abstractNumId w:val="7"/>
   </w:num>
   <w:num w:numId="9">
     <w:abstractNumId w:val="1"/>
   </w:num>
   <w:num w:numId="10">
-    <w:abstractNumId w:val="23"/>
+    <w:abstractNumId w:val="25"/>
   </w:num>
   <w:num w:numId="11">
-    <w:abstractNumId w:val="13"/>
+    <w:abstractNumId w:val="14"/>
   </w:num>
   <w:num w:numId="12">
     <w:abstractNumId w:val="3"/>
   </w:num>
   <w:num w:numId="13">
-    <w:abstractNumId w:val="15"/>
+    <w:abstractNumId w:val="17"/>
   </w:num>
   <w:num w:numId="14">
-    <w:abstractNumId w:val="27"/>
+    <w:abstractNumId w:val="30"/>
   </w:num>
   <w:num w:numId="15">
-    <w:abstractNumId w:val="14"/>
+    <w:abstractNumId w:val="16"/>
   </w:num>
   <w:num w:numId="16">
-    <w:abstractNumId w:val="28"/>
+    <w:abstractNumId w:val="31"/>
   </w:num>
   <w:num w:numId="17">
     <w:abstractNumId w:val="2"/>
   </w:num>
   <w:num w:numId="18">
-    <w:abstractNumId w:val="10"/>
+    <w:abstractNumId w:val="11"/>
   </w:num>
   <w:num w:numId="19">
     <w:abstractNumId w:val="0"/>
   </w:num>
   <w:num w:numId="20">
+    <w:abstractNumId w:val="21"/>
+  </w:num>
+  <w:num w:numId="21">
+    <w:abstractNumId w:val="27"/>
+  </w:num>
+  <w:num w:numId="22">
+    <w:abstractNumId w:val="24"/>
+  </w:num>
+  <w:num w:numId="23">
+    <w:abstractNumId w:val="18"/>
+  </w:num>
+  <w:num w:numId="24">
+    <w:abstractNumId w:val="8"/>
+  </w:num>
+  <w:num w:numId="25">
+    <w:abstractNumId w:val="5"/>
+  </w:num>
+  <w:num w:numId="26">
+    <w:abstractNumId w:val="29"/>
+  </w:num>
+  <w:num w:numId="27">
+    <w:abstractNumId w:val="12"/>
+  </w:num>
+  <w:num w:numId="28">
     <w:abstractNumId w:val="19"/>
   </w:num>
-  <w:num w:numId="21">
-    <w:abstractNumId w:val="24"/>
+  <w:num w:numId="29">
+    <w:abstractNumId w:val="20"/>
   </w:num>
-  <w:num w:numId="22">
-    <w:abstractNumId w:val="22"/>
-  </w:num>
-  <w:num w:numId="23">
-    <w:abstractNumId w:val="16"/>
-  </w:num>
-  <w:num w:numId="24">
-    <w:abstractNumId w:val="7"/>
-  </w:num>
-  <w:num w:numId="25">
+  <w:num w:numId="30">
     <w:abstractNumId w:val="4"/>
   </w:num>
-  <w:num w:numId="26">
+  <w:num w:numId="31">
     <w:abstractNumId w:val="26"/>
   </w:num>
-  <w:num w:numId="27">
-    <w:abstractNumId w:val="11"/>
-  </w:num>
-  <w:num w:numId="28">
-    <w:abstractNumId w:val="17"/>
-  </w:num>
-  <w:num w:numId="29">
-    <w:abstractNumId w:val="18"/>
+  <w:num w:numId="32">
+    <w:abstractNumId w:val="15"/>
   </w:num>
   <w:numIdMacAtCleanup w:val="9"/>
 </w:numbering>
 </file>
 
 <file path=word/styles.xml><?xml version="1.0" encoding="utf-8"?>
-<w:styles xmlns:mc="http://schemas.openxmlformats.org/markup-compatibility/2006" xmlns:r="http://schemas.openxmlformats.org/officeDocument/2006/relationships" xmlns:w="http://schemas.openxmlformats.org/wordprocessingml/2006/main" xmlns:w14="http://schemas.microsoft.com/office/word/2010/wordml" xmlns:w15="http://schemas.microsoft.com/office/word/2012/wordml" xmlns:w16cid="http://schemas.microsoft.com/office/word/2016/wordml/cid" xmlns:w16se="http://schemas.microsoft.com/office/word/2015/wordml/symex" mc:Ignorable="w14 w15 w16se w16cid">
+<w:styles xmlns:mc="http://schemas.openxmlformats.org/markup-compatibility/2006" xmlns:r="http://schemas.openxmlformats.org/officeDocument/2006/relationships" xmlns:w="http://schemas.openxmlformats.org/wordprocessingml/2006/main" xmlns:w14="http://schemas.microsoft.com/office/word/2010/wordml" xmlns:w15="http://schemas.microsoft.com/office/word/2012/wordml" xmlns:w16se="http://schemas.microsoft.com/office/word/2015/wordml/symex" mc:Ignorable="w14 w15 w16se">
   <w:docDefaults>
     <w:rPrDefault>
       <w:rPr>
@@ -9224,7 +9881,7 @@
       </w:pPr>
     </w:pPrDefault>
   </w:docDefaults>
-  <w:latentStyles w:defLockedState="0" w:defUIPriority="99" w:defSemiHidden="0" w:defUnhideWhenUsed="0" w:defQFormat="0" w:count="375">
+  <w:latentStyles w:defLockedState="0" w:defUIPriority="99" w:defSemiHidden="0" w:defUnhideWhenUsed="0" w:defQFormat="0" w:count="371">
     <w:lsdException w:name="Normal" w:uiPriority="0" w:qFormat="1"/>
     <w:lsdException w:name="heading 1" w:uiPriority="9" w:qFormat="1"/>
     <w:lsdException w:name="heading 2" w:semiHidden="1" w:uiPriority="9" w:unhideWhenUsed="1" w:qFormat="1"/>
@@ -9596,10 +10253,6 @@
     <w:lsdException w:name="List Table 5 Dark Accent 6" w:uiPriority="50"/>
     <w:lsdException w:name="List Table 6 Colorful Accent 6" w:uiPriority="51"/>
     <w:lsdException w:name="List Table 7 Colorful Accent 6" w:uiPriority="52"/>
-    <w:lsdException w:name="Mention" w:semiHidden="1" w:unhideWhenUsed="1"/>
-    <w:lsdException w:name="Smart Hyperlink" w:semiHidden="1" w:unhideWhenUsed="1"/>
-    <w:lsdException w:name="Hashtag" w:semiHidden="1" w:unhideWhenUsed="1"/>
-    <w:lsdException w:name="Unresolved Mention" w:semiHidden="1" w:unhideWhenUsed="1"/>
   </w:latentStyles>
   <w:style w:type="paragraph" w:default="1" w:styleId="a">
     <w:name w:val="Normal"/>
@@ -9707,6 +10360,7 @@
   <w:style w:type="character" w:default="1" w:styleId="a0">
     <w:name w:val="Default Paragraph Font"/>
     <w:uiPriority w:val="1"/>
+    <w:semiHidden/>
     <w:unhideWhenUsed/>
   </w:style>
   <w:style w:type="table" w:default="1" w:styleId="a1">
@@ -10009,7 +10663,7 @@
       <w:color w:val="5A5A5A" w:themeColor="text1" w:themeTint="A5"/>
     </w:rPr>
   </w:style>
-  <w:style w:type="character" w:styleId="af">
+  <w:style w:type="character" w:customStyle="1" w:styleId="UnresolvedMention">
     <w:name w:val="Unresolved Mention"/>
     <w:basedOn w:val="a0"/>
     <w:uiPriority w:val="99"/>
@@ -10290,7 +10944,7 @@
 </file>
 
 <file path=customXml/itemProps1.xml><?xml version="1.0" encoding="utf-8"?>
-<ds:datastoreItem xmlns:ds="http://schemas.openxmlformats.org/officeDocument/2006/customXml" ds:itemID="{6A244C0B-B226-4912-A2B0-4F8DEA817885}">
+<ds:datastoreItem xmlns:ds="http://schemas.openxmlformats.org/officeDocument/2006/customXml" ds:itemID="{7F992BDB-38ED-465F-9FBD-08CFFE48AE14}">
   <ds:schemaRefs>
     <ds:schemaRef ds:uri="http://schemas.openxmlformats.org/officeDocument/2006/bibliography"/>
   </ds:schemaRefs>
